--- a/ADSReport.docx
+++ b/ADSReport.docx
@@ -766,14 +766,1125 @@
         <w:br w:type="page"/>
       </w:r>
     </w:p>
+    <w:sdt>
+      <w:sdtPr>
+        <w:rPr>
+          <w:caps w:val="0"/>
+          <w:color w:val="auto"/>
+          <w:spacing w:val="0"/>
+          <w:sz w:val="20"/>
+          <w:szCs w:val="20"/>
+        </w:rPr>
+        <w:id w:val="-2063092869"/>
+        <w:docPartObj>
+          <w:docPartGallery w:val="Table of Contents"/>
+          <w:docPartUnique/>
+        </w:docPartObj>
+      </w:sdtPr>
+      <w:sdtEndPr>
+        <w:rPr>
+          <w:b/>
+          <w:bCs/>
+          <w:noProof/>
+        </w:rPr>
+      </w:sdtEndPr>
+      <w:sdtContent>
+        <w:p>
+          <w:pPr>
+            <w:pStyle w:val="TOCHeading"/>
+          </w:pPr>
+          <w:r>
+            <w:t>Table of Contents</w:t>
+          </w:r>
+        </w:p>
+        <w:p>
+          <w:pPr>
+            <w:pStyle w:val="TOC1"/>
+            <w:tabs>
+              <w:tab w:val="right" w:leader="dot" w:pos="9350"/>
+            </w:tabs>
+            <w:rPr>
+              <w:noProof/>
+              <w:sz w:val="22"/>
+              <w:szCs w:val="22"/>
+            </w:rPr>
+          </w:pPr>
+          <w:r>
+            <w:fldChar w:fldCharType="begin"/>
+          </w:r>
+          <w:r>
+            <w:instrText xml:space="preserve"> TOC \o "1-3" \h \z \u </w:instrText>
+          </w:r>
+          <w:r>
+            <w:fldChar w:fldCharType="separate"/>
+          </w:r>
+          <w:hyperlink w:anchor="_Toc475999646" w:history="1">
+            <w:r>
+              <w:rPr>
+                <w:rStyle w:val="Hyperlink"/>
+                <w:noProof/>
+              </w:rPr>
+              <w:t>OBJECTIVE</w:t>
+            </w:r>
+            <w:r>
+              <w:rPr>
+                <w:noProof/>
+                <w:webHidden/>
+              </w:rPr>
+              <w:tab/>
+            </w:r>
+            <w:r>
+              <w:rPr>
+                <w:noProof/>
+                <w:webHidden/>
+              </w:rPr>
+              <w:fldChar w:fldCharType="begin"/>
+            </w:r>
+            <w:r>
+              <w:rPr>
+                <w:noProof/>
+                <w:webHidden/>
+              </w:rPr>
+              <w:instrText xml:space="preserve"> PAGEREF _Toc475999646 \h </w:instrText>
+            </w:r>
+            <w:r>
+              <w:rPr>
+                <w:noProof/>
+                <w:webHidden/>
+              </w:rPr>
+            </w:r>
+            <w:r>
+              <w:rPr>
+                <w:noProof/>
+                <w:webHidden/>
+              </w:rPr>
+              <w:fldChar w:fldCharType="separate"/>
+            </w:r>
+            <w:r>
+              <w:rPr>
+                <w:noProof/>
+                <w:webHidden/>
+              </w:rPr>
+              <w:t>3</w:t>
+            </w:r>
+            <w:r>
+              <w:rPr>
+                <w:noProof/>
+                <w:webHidden/>
+              </w:rPr>
+              <w:fldChar w:fldCharType="end"/>
+            </w:r>
+          </w:hyperlink>
+        </w:p>
+        <w:p>
+          <w:pPr>
+            <w:pStyle w:val="TOC1"/>
+            <w:tabs>
+              <w:tab w:val="right" w:leader="dot" w:pos="9350"/>
+            </w:tabs>
+            <w:rPr>
+              <w:noProof/>
+              <w:sz w:val="22"/>
+              <w:szCs w:val="22"/>
+            </w:rPr>
+          </w:pPr>
+          <w:hyperlink w:anchor="_Toc475999647" w:history="1">
+            <w:r>
+              <w:rPr>
+                <w:rStyle w:val="Hyperlink"/>
+                <w:noProof/>
+              </w:rPr>
+              <w:t>INTRODUCTION TO DOCKER</w:t>
+            </w:r>
+            <w:r>
+              <w:rPr>
+                <w:noProof/>
+                <w:webHidden/>
+              </w:rPr>
+              <w:tab/>
+            </w:r>
+            <w:r>
+              <w:rPr>
+                <w:noProof/>
+                <w:webHidden/>
+              </w:rPr>
+              <w:fldChar w:fldCharType="begin"/>
+            </w:r>
+            <w:r>
+              <w:rPr>
+                <w:noProof/>
+                <w:webHidden/>
+              </w:rPr>
+              <w:instrText xml:space="preserve"> PAGEREF _Toc475999647 \h </w:instrText>
+            </w:r>
+            <w:r>
+              <w:rPr>
+                <w:noProof/>
+                <w:webHidden/>
+              </w:rPr>
+            </w:r>
+            <w:r>
+              <w:rPr>
+                <w:noProof/>
+                <w:webHidden/>
+              </w:rPr>
+              <w:fldChar w:fldCharType="separate"/>
+            </w:r>
+            <w:r>
+              <w:rPr>
+                <w:noProof/>
+                <w:webHidden/>
+              </w:rPr>
+              <w:t>3</w:t>
+            </w:r>
+            <w:r>
+              <w:rPr>
+                <w:noProof/>
+                <w:webHidden/>
+              </w:rPr>
+              <w:fldChar w:fldCharType="end"/>
+            </w:r>
+          </w:hyperlink>
+        </w:p>
+        <w:p>
+          <w:pPr>
+            <w:pStyle w:val="TOC1"/>
+            <w:tabs>
+              <w:tab w:val="right" w:leader="dot" w:pos="9350"/>
+            </w:tabs>
+            <w:rPr>
+              <w:noProof/>
+              <w:sz w:val="22"/>
+              <w:szCs w:val="22"/>
+            </w:rPr>
+          </w:pPr>
+          <w:hyperlink w:anchor="_Toc475999648" w:history="1">
+            <w:r>
+              <w:rPr>
+                <w:rStyle w:val="Hyperlink"/>
+                <w:noProof/>
+              </w:rPr>
+              <w:t>DOCKER DESIGN AND IMPLEMENTATION</w:t>
+            </w:r>
+            <w:r>
+              <w:rPr>
+                <w:noProof/>
+                <w:webHidden/>
+              </w:rPr>
+              <w:tab/>
+            </w:r>
+            <w:r>
+              <w:rPr>
+                <w:noProof/>
+                <w:webHidden/>
+              </w:rPr>
+              <w:fldChar w:fldCharType="begin"/>
+            </w:r>
+            <w:r>
+              <w:rPr>
+                <w:noProof/>
+                <w:webHidden/>
+              </w:rPr>
+              <w:instrText xml:space="preserve"> PAGEREF _Toc475999648 \h </w:instrText>
+            </w:r>
+            <w:r>
+              <w:rPr>
+                <w:noProof/>
+                <w:webHidden/>
+              </w:rPr>
+            </w:r>
+            <w:r>
+              <w:rPr>
+                <w:noProof/>
+                <w:webHidden/>
+              </w:rPr>
+              <w:fldChar w:fldCharType="separate"/>
+            </w:r>
+            <w:r>
+              <w:rPr>
+                <w:noProof/>
+                <w:webHidden/>
+              </w:rPr>
+              <w:t>3</w:t>
+            </w:r>
+            <w:r>
+              <w:rPr>
+                <w:noProof/>
+                <w:webHidden/>
+              </w:rPr>
+              <w:fldChar w:fldCharType="end"/>
+            </w:r>
+          </w:hyperlink>
+        </w:p>
+        <w:p>
+          <w:pPr>
+            <w:pStyle w:val="TOC2"/>
+            <w:tabs>
+              <w:tab w:val="right" w:leader="dot" w:pos="9350"/>
+            </w:tabs>
+            <w:rPr>
+              <w:noProof/>
+              <w:sz w:val="22"/>
+              <w:szCs w:val="22"/>
+            </w:rPr>
+          </w:pPr>
+          <w:hyperlink w:anchor="_Toc475999649" w:history="1">
+            <w:r>
+              <w:rPr>
+                <w:rStyle w:val="Hyperlink"/>
+                <w:noProof/>
+              </w:rPr>
+              <w:t>PULLING A DOCKER IMAGE AND RUNNING IT ON YOUR MACHINE</w:t>
+            </w:r>
+            <w:r>
+              <w:rPr>
+                <w:noProof/>
+                <w:webHidden/>
+              </w:rPr>
+              <w:tab/>
+            </w:r>
+            <w:r>
+              <w:rPr>
+                <w:noProof/>
+                <w:webHidden/>
+              </w:rPr>
+              <w:fldChar w:fldCharType="begin"/>
+            </w:r>
+            <w:r>
+              <w:rPr>
+                <w:noProof/>
+                <w:webHidden/>
+              </w:rPr>
+              <w:instrText xml:space="preserve"> PAGEREF _Toc475999649 \h </w:instrText>
+            </w:r>
+            <w:r>
+              <w:rPr>
+                <w:noProof/>
+                <w:webHidden/>
+              </w:rPr>
+            </w:r>
+            <w:r>
+              <w:rPr>
+                <w:noProof/>
+                <w:webHidden/>
+              </w:rPr>
+              <w:fldChar w:fldCharType="separate"/>
+            </w:r>
+            <w:r>
+              <w:rPr>
+                <w:noProof/>
+                <w:webHidden/>
+              </w:rPr>
+              <w:t>4</w:t>
+            </w:r>
+            <w:r>
+              <w:rPr>
+                <w:noProof/>
+                <w:webHidden/>
+              </w:rPr>
+              <w:fldChar w:fldCharType="end"/>
+            </w:r>
+          </w:hyperlink>
+        </w:p>
+        <w:p>
+          <w:pPr>
+            <w:pStyle w:val="TOC1"/>
+            <w:tabs>
+              <w:tab w:val="right" w:leader="dot" w:pos="9350"/>
+            </w:tabs>
+            <w:rPr>
+              <w:noProof/>
+              <w:sz w:val="22"/>
+              <w:szCs w:val="22"/>
+            </w:rPr>
+          </w:pPr>
+          <w:hyperlink w:anchor="_Toc475999650" w:history="1">
+            <w:r>
+              <w:rPr>
+                <w:rStyle w:val="Hyperlink"/>
+                <w:noProof/>
+              </w:rPr>
+              <w:t>TABLEAU DESIGN AND IMPLEMENTATION</w:t>
+            </w:r>
+            <w:r>
+              <w:rPr>
+                <w:noProof/>
+                <w:webHidden/>
+              </w:rPr>
+              <w:tab/>
+            </w:r>
+            <w:r>
+              <w:rPr>
+                <w:noProof/>
+                <w:webHidden/>
+              </w:rPr>
+              <w:fldChar w:fldCharType="begin"/>
+            </w:r>
+            <w:r>
+              <w:rPr>
+                <w:noProof/>
+                <w:webHidden/>
+              </w:rPr>
+              <w:instrText xml:space="preserve"> PAGEREF _Toc475999650 \h </w:instrText>
+            </w:r>
+            <w:r>
+              <w:rPr>
+                <w:noProof/>
+                <w:webHidden/>
+              </w:rPr>
+            </w:r>
+            <w:r>
+              <w:rPr>
+                <w:noProof/>
+                <w:webHidden/>
+              </w:rPr>
+              <w:fldChar w:fldCharType="separate"/>
+            </w:r>
+            <w:r>
+              <w:rPr>
+                <w:noProof/>
+                <w:webHidden/>
+              </w:rPr>
+              <w:t>8</w:t>
+            </w:r>
+            <w:r>
+              <w:rPr>
+                <w:noProof/>
+                <w:webHidden/>
+              </w:rPr>
+              <w:fldChar w:fldCharType="end"/>
+            </w:r>
+          </w:hyperlink>
+        </w:p>
+        <w:p>
+          <w:pPr>
+            <w:pStyle w:val="TOC2"/>
+            <w:tabs>
+              <w:tab w:val="right" w:leader="dot" w:pos="9350"/>
+            </w:tabs>
+            <w:rPr>
+              <w:noProof/>
+              <w:sz w:val="22"/>
+              <w:szCs w:val="22"/>
+            </w:rPr>
+          </w:pPr>
+          <w:hyperlink w:anchor="_Toc475999651" w:history="1">
+            <w:r>
+              <w:rPr>
+                <w:rStyle w:val="Hyperlink"/>
+                <w:noProof/>
+              </w:rPr>
+              <w:t>WHY TABLEAU IS USED IN THIS PROJECT</w:t>
+            </w:r>
+            <w:r>
+              <w:rPr>
+                <w:noProof/>
+                <w:webHidden/>
+              </w:rPr>
+              <w:tab/>
+            </w:r>
+            <w:r>
+              <w:rPr>
+                <w:noProof/>
+                <w:webHidden/>
+              </w:rPr>
+              <w:fldChar w:fldCharType="begin"/>
+            </w:r>
+            <w:r>
+              <w:rPr>
+                <w:noProof/>
+                <w:webHidden/>
+              </w:rPr>
+              <w:instrText xml:space="preserve"> PAGEREF _Toc475999651 \h </w:instrText>
+            </w:r>
+            <w:r>
+              <w:rPr>
+                <w:noProof/>
+                <w:webHidden/>
+              </w:rPr>
+            </w:r>
+            <w:r>
+              <w:rPr>
+                <w:noProof/>
+                <w:webHidden/>
+              </w:rPr>
+              <w:fldChar w:fldCharType="separate"/>
+            </w:r>
+            <w:r>
+              <w:rPr>
+                <w:noProof/>
+                <w:webHidden/>
+              </w:rPr>
+              <w:t>8</w:t>
+            </w:r>
+            <w:r>
+              <w:rPr>
+                <w:noProof/>
+                <w:webHidden/>
+              </w:rPr>
+              <w:fldChar w:fldCharType="end"/>
+            </w:r>
+          </w:hyperlink>
+        </w:p>
+        <w:p>
+          <w:pPr>
+            <w:pStyle w:val="TOC2"/>
+            <w:tabs>
+              <w:tab w:val="right" w:leader="dot" w:pos="9350"/>
+            </w:tabs>
+            <w:rPr>
+              <w:noProof/>
+              <w:sz w:val="22"/>
+              <w:szCs w:val="22"/>
+            </w:rPr>
+          </w:pPr>
+          <w:hyperlink w:anchor="_Toc475999652" w:history="1">
+            <w:r>
+              <w:rPr>
+                <w:rStyle w:val="Hyperlink"/>
+                <w:noProof/>
+              </w:rPr>
+              <w:t>GETTING STARTED WITH TABLEAU</w:t>
+            </w:r>
+            <w:r>
+              <w:rPr>
+                <w:noProof/>
+                <w:webHidden/>
+              </w:rPr>
+              <w:tab/>
+            </w:r>
+            <w:r>
+              <w:rPr>
+                <w:noProof/>
+                <w:webHidden/>
+              </w:rPr>
+              <w:fldChar w:fldCharType="begin"/>
+            </w:r>
+            <w:r>
+              <w:rPr>
+                <w:noProof/>
+                <w:webHidden/>
+              </w:rPr>
+              <w:instrText xml:space="preserve"> PAGEREF _Toc475999652 \h </w:instrText>
+            </w:r>
+            <w:r>
+              <w:rPr>
+                <w:noProof/>
+                <w:webHidden/>
+              </w:rPr>
+            </w:r>
+            <w:r>
+              <w:rPr>
+                <w:noProof/>
+                <w:webHidden/>
+              </w:rPr>
+              <w:fldChar w:fldCharType="separate"/>
+            </w:r>
+            <w:r>
+              <w:rPr>
+                <w:noProof/>
+                <w:webHidden/>
+              </w:rPr>
+              <w:t>8</w:t>
+            </w:r>
+            <w:r>
+              <w:rPr>
+                <w:noProof/>
+                <w:webHidden/>
+              </w:rPr>
+              <w:fldChar w:fldCharType="end"/>
+            </w:r>
+          </w:hyperlink>
+        </w:p>
+        <w:p>
+          <w:pPr>
+            <w:pStyle w:val="TOC1"/>
+            <w:tabs>
+              <w:tab w:val="right" w:leader="dot" w:pos="9350"/>
+            </w:tabs>
+            <w:rPr>
+              <w:noProof/>
+              <w:sz w:val="22"/>
+              <w:szCs w:val="22"/>
+            </w:rPr>
+          </w:pPr>
+          <w:hyperlink w:anchor="_Toc475999653" w:history="1">
+            <w:r>
+              <w:rPr>
+                <w:rStyle w:val="Hyperlink"/>
+                <w:noProof/>
+              </w:rPr>
+              <w:t>AWS S3 DATA ANALYSIS</w:t>
+            </w:r>
+            <w:r>
+              <w:rPr>
+                <w:noProof/>
+                <w:webHidden/>
+              </w:rPr>
+              <w:tab/>
+            </w:r>
+            <w:r>
+              <w:rPr>
+                <w:noProof/>
+                <w:webHidden/>
+              </w:rPr>
+              <w:fldChar w:fldCharType="begin"/>
+            </w:r>
+            <w:r>
+              <w:rPr>
+                <w:noProof/>
+                <w:webHidden/>
+              </w:rPr>
+              <w:instrText xml:space="preserve"> PAGEREF _Toc475999653 \h </w:instrText>
+            </w:r>
+            <w:r>
+              <w:rPr>
+                <w:noProof/>
+                <w:webHidden/>
+              </w:rPr>
+            </w:r>
+            <w:r>
+              <w:rPr>
+                <w:noProof/>
+                <w:webHidden/>
+              </w:rPr>
+              <w:fldChar w:fldCharType="separate"/>
+            </w:r>
+            <w:r>
+              <w:rPr>
+                <w:noProof/>
+                <w:webHidden/>
+              </w:rPr>
+              <w:t>9</w:t>
+            </w:r>
+            <w:r>
+              <w:rPr>
+                <w:noProof/>
+                <w:webHidden/>
+              </w:rPr>
+              <w:fldChar w:fldCharType="end"/>
+            </w:r>
+          </w:hyperlink>
+        </w:p>
+        <w:p>
+          <w:pPr>
+            <w:pStyle w:val="TOC1"/>
+            <w:tabs>
+              <w:tab w:val="right" w:leader="dot" w:pos="9350"/>
+            </w:tabs>
+            <w:rPr>
+              <w:noProof/>
+              <w:sz w:val="22"/>
+              <w:szCs w:val="22"/>
+            </w:rPr>
+          </w:pPr>
+          <w:hyperlink w:anchor="_Toc475999654" w:history="1">
+            <w:r>
+              <w:rPr>
+                <w:rStyle w:val="Hyperlink"/>
+                <w:noProof/>
+              </w:rPr>
+              <w:t>REVIEW OF OUTPUTS STORED ON AMAZON S3</w:t>
+            </w:r>
+            <w:r>
+              <w:rPr>
+                <w:noProof/>
+                <w:webHidden/>
+              </w:rPr>
+              <w:tab/>
+            </w:r>
+            <w:r>
+              <w:rPr>
+                <w:noProof/>
+                <w:webHidden/>
+              </w:rPr>
+              <w:fldChar w:fldCharType="begin"/>
+            </w:r>
+            <w:r>
+              <w:rPr>
+                <w:noProof/>
+                <w:webHidden/>
+              </w:rPr>
+              <w:instrText xml:space="preserve"> PAGEREF _Toc475999654 \h </w:instrText>
+            </w:r>
+            <w:r>
+              <w:rPr>
+                <w:noProof/>
+                <w:webHidden/>
+              </w:rPr>
+            </w:r>
+            <w:r>
+              <w:rPr>
+                <w:noProof/>
+                <w:webHidden/>
+              </w:rPr>
+              <w:fldChar w:fldCharType="separate"/>
+            </w:r>
+            <w:r>
+              <w:rPr>
+                <w:noProof/>
+                <w:webHidden/>
+              </w:rPr>
+              <w:t>10</w:t>
+            </w:r>
+            <w:r>
+              <w:rPr>
+                <w:noProof/>
+                <w:webHidden/>
+              </w:rPr>
+              <w:fldChar w:fldCharType="end"/>
+            </w:r>
+          </w:hyperlink>
+        </w:p>
+        <w:p>
+          <w:pPr>
+            <w:pStyle w:val="TOC2"/>
+            <w:tabs>
+              <w:tab w:val="right" w:leader="dot" w:pos="9350"/>
+            </w:tabs>
+            <w:rPr>
+              <w:noProof/>
+              <w:sz w:val="22"/>
+              <w:szCs w:val="22"/>
+            </w:rPr>
+          </w:pPr>
+          <w:hyperlink w:anchor="_Toc475999655" w:history="1">
+            <w:r>
+              <w:rPr>
+                <w:rStyle w:val="Hyperlink"/>
+                <w:noProof/>
+              </w:rPr>
+              <w:t>PART1 RESULT OUTPUT</w:t>
+            </w:r>
+            <w:r>
+              <w:rPr>
+                <w:noProof/>
+                <w:webHidden/>
+              </w:rPr>
+              <w:tab/>
+            </w:r>
+            <w:r>
+              <w:rPr>
+                <w:noProof/>
+                <w:webHidden/>
+              </w:rPr>
+              <w:fldChar w:fldCharType="begin"/>
+            </w:r>
+            <w:r>
+              <w:rPr>
+                <w:noProof/>
+                <w:webHidden/>
+              </w:rPr>
+              <w:instrText xml:space="preserve"> PAGEREF _Toc475999655 \h </w:instrText>
+            </w:r>
+            <w:r>
+              <w:rPr>
+                <w:noProof/>
+                <w:webHidden/>
+              </w:rPr>
+            </w:r>
+            <w:r>
+              <w:rPr>
+                <w:noProof/>
+                <w:webHidden/>
+              </w:rPr>
+              <w:fldChar w:fldCharType="separate"/>
+            </w:r>
+            <w:r>
+              <w:rPr>
+                <w:noProof/>
+                <w:webHidden/>
+              </w:rPr>
+              <w:t>10</w:t>
+            </w:r>
+            <w:r>
+              <w:rPr>
+                <w:noProof/>
+                <w:webHidden/>
+              </w:rPr>
+              <w:fldChar w:fldCharType="end"/>
+            </w:r>
+          </w:hyperlink>
+        </w:p>
+        <w:p>
+          <w:pPr>
+            <w:pStyle w:val="TOC2"/>
+            <w:tabs>
+              <w:tab w:val="right" w:leader="dot" w:pos="9350"/>
+            </w:tabs>
+            <w:rPr>
+              <w:noProof/>
+              <w:sz w:val="22"/>
+              <w:szCs w:val="22"/>
+            </w:rPr>
+          </w:pPr>
+          <w:hyperlink w:anchor="_Toc475999656" w:history="1">
+            <w:r>
+              <w:rPr>
+                <w:rStyle w:val="Hyperlink"/>
+                <w:noProof/>
+              </w:rPr>
+              <w:t>PART2 RESULT OUTPUT</w:t>
+            </w:r>
+            <w:r>
+              <w:rPr>
+                <w:noProof/>
+                <w:webHidden/>
+              </w:rPr>
+              <w:tab/>
+            </w:r>
+            <w:r>
+              <w:rPr>
+                <w:noProof/>
+                <w:webHidden/>
+              </w:rPr>
+              <w:fldChar w:fldCharType="begin"/>
+            </w:r>
+            <w:r>
+              <w:rPr>
+                <w:noProof/>
+                <w:webHidden/>
+              </w:rPr>
+              <w:instrText xml:space="preserve"> PAGEREF _Toc475999656 \h </w:instrText>
+            </w:r>
+            <w:r>
+              <w:rPr>
+                <w:noProof/>
+                <w:webHidden/>
+              </w:rPr>
+            </w:r>
+            <w:r>
+              <w:rPr>
+                <w:noProof/>
+                <w:webHidden/>
+              </w:rPr>
+              <w:fldChar w:fldCharType="separate"/>
+            </w:r>
+            <w:r>
+              <w:rPr>
+                <w:noProof/>
+                <w:webHidden/>
+              </w:rPr>
+              <w:t>10</w:t>
+            </w:r>
+            <w:r>
+              <w:rPr>
+                <w:noProof/>
+                <w:webHidden/>
+              </w:rPr>
+              <w:fldChar w:fldCharType="end"/>
+            </w:r>
+          </w:hyperlink>
+        </w:p>
+        <w:p>
+          <w:pPr>
+            <w:pStyle w:val="TOC1"/>
+            <w:tabs>
+              <w:tab w:val="right" w:leader="dot" w:pos="9350"/>
+            </w:tabs>
+            <w:rPr>
+              <w:noProof/>
+              <w:sz w:val="22"/>
+              <w:szCs w:val="22"/>
+            </w:rPr>
+          </w:pPr>
+          <w:hyperlink w:anchor="_Toc475999657" w:history="1">
+            <w:r>
+              <w:rPr>
+                <w:rStyle w:val="Hyperlink"/>
+                <w:noProof/>
+              </w:rPr>
+              <w:t>EXCEPTION HANDLING- Part1</w:t>
+            </w:r>
+            <w:r>
+              <w:rPr>
+                <w:noProof/>
+                <w:webHidden/>
+              </w:rPr>
+              <w:tab/>
+            </w:r>
+            <w:r>
+              <w:rPr>
+                <w:noProof/>
+                <w:webHidden/>
+              </w:rPr>
+              <w:fldChar w:fldCharType="begin"/>
+            </w:r>
+            <w:r>
+              <w:rPr>
+                <w:noProof/>
+                <w:webHidden/>
+              </w:rPr>
+              <w:instrText xml:space="preserve"> PAGEREF _Toc475999657 \h </w:instrText>
+            </w:r>
+            <w:r>
+              <w:rPr>
+                <w:noProof/>
+                <w:webHidden/>
+              </w:rPr>
+            </w:r>
+            <w:r>
+              <w:rPr>
+                <w:noProof/>
+                <w:webHidden/>
+              </w:rPr>
+              <w:fldChar w:fldCharType="separate"/>
+            </w:r>
+            <w:r>
+              <w:rPr>
+                <w:noProof/>
+                <w:webHidden/>
+              </w:rPr>
+              <w:t>10</w:t>
+            </w:r>
+            <w:r>
+              <w:rPr>
+                <w:noProof/>
+                <w:webHidden/>
+              </w:rPr>
+              <w:fldChar w:fldCharType="end"/>
+            </w:r>
+          </w:hyperlink>
+        </w:p>
+        <w:p>
+          <w:pPr>
+            <w:pStyle w:val="TOC1"/>
+            <w:tabs>
+              <w:tab w:val="right" w:leader="dot" w:pos="9350"/>
+            </w:tabs>
+            <w:rPr>
+              <w:noProof/>
+              <w:sz w:val="22"/>
+              <w:szCs w:val="22"/>
+            </w:rPr>
+          </w:pPr>
+          <w:hyperlink w:anchor="_Toc475999658" w:history="1">
+            <w:r>
+              <w:rPr>
+                <w:rStyle w:val="Hyperlink"/>
+                <w:noProof/>
+              </w:rPr>
+              <w:t>EXCEPTION HANDLING- Part2</w:t>
+            </w:r>
+            <w:r>
+              <w:rPr>
+                <w:noProof/>
+                <w:webHidden/>
+              </w:rPr>
+              <w:tab/>
+            </w:r>
+            <w:r>
+              <w:rPr>
+                <w:noProof/>
+                <w:webHidden/>
+              </w:rPr>
+              <w:fldChar w:fldCharType="begin"/>
+            </w:r>
+            <w:r>
+              <w:rPr>
+                <w:noProof/>
+                <w:webHidden/>
+              </w:rPr>
+              <w:instrText xml:space="preserve"> PAGEREF _Toc475999658 \h </w:instrText>
+            </w:r>
+            <w:r>
+              <w:rPr>
+                <w:noProof/>
+                <w:webHidden/>
+              </w:rPr>
+            </w:r>
+            <w:r>
+              <w:rPr>
+                <w:noProof/>
+                <w:webHidden/>
+              </w:rPr>
+              <w:fldChar w:fldCharType="separate"/>
+            </w:r>
+            <w:r>
+              <w:rPr>
+                <w:noProof/>
+                <w:webHidden/>
+              </w:rPr>
+              <w:t>10</w:t>
+            </w:r>
+            <w:r>
+              <w:rPr>
+                <w:noProof/>
+                <w:webHidden/>
+              </w:rPr>
+              <w:fldChar w:fldCharType="end"/>
+            </w:r>
+          </w:hyperlink>
+        </w:p>
+        <w:p>
+          <w:pPr>
+            <w:pStyle w:val="TOC1"/>
+            <w:tabs>
+              <w:tab w:val="right" w:leader="dot" w:pos="9350"/>
+            </w:tabs>
+            <w:rPr>
+              <w:noProof/>
+              <w:sz w:val="22"/>
+              <w:szCs w:val="22"/>
+            </w:rPr>
+          </w:pPr>
+          <w:hyperlink w:anchor="_Toc475999659" w:history="1">
+            <w:r>
+              <w:rPr>
+                <w:rStyle w:val="Hyperlink"/>
+                <w:noProof/>
+              </w:rPr>
+              <w:t>INVALID AMAZON KEY EXCEPTION HANDLING</w:t>
+            </w:r>
+            <w:r>
+              <w:rPr>
+                <w:noProof/>
+                <w:webHidden/>
+              </w:rPr>
+              <w:tab/>
+            </w:r>
+            <w:r>
+              <w:rPr>
+                <w:noProof/>
+                <w:webHidden/>
+              </w:rPr>
+              <w:fldChar w:fldCharType="begin"/>
+            </w:r>
+            <w:r>
+              <w:rPr>
+                <w:noProof/>
+                <w:webHidden/>
+              </w:rPr>
+              <w:instrText xml:space="preserve"> PAGEREF _Toc475999659 \h </w:instrText>
+            </w:r>
+            <w:r>
+              <w:rPr>
+                <w:noProof/>
+                <w:webHidden/>
+              </w:rPr>
+            </w:r>
+            <w:r>
+              <w:rPr>
+                <w:noProof/>
+                <w:webHidden/>
+              </w:rPr>
+              <w:fldChar w:fldCharType="separate"/>
+            </w:r>
+            <w:r>
+              <w:rPr>
+                <w:noProof/>
+                <w:webHidden/>
+              </w:rPr>
+              <w:t>11</w:t>
+            </w:r>
+            <w:r>
+              <w:rPr>
+                <w:noProof/>
+                <w:webHidden/>
+              </w:rPr>
+              <w:fldChar w:fldCharType="end"/>
+            </w:r>
+          </w:hyperlink>
+        </w:p>
+        <w:p>
+          <w:pPr>
+            <w:pStyle w:val="TOC1"/>
+            <w:tabs>
+              <w:tab w:val="right" w:leader="dot" w:pos="9350"/>
+            </w:tabs>
+            <w:rPr>
+              <w:noProof/>
+              <w:sz w:val="22"/>
+              <w:szCs w:val="22"/>
+            </w:rPr>
+          </w:pPr>
+          <w:hyperlink w:anchor="_Toc475999660" w:history="1">
+            <w:r>
+              <w:rPr>
+                <w:rStyle w:val="Hyperlink"/>
+                <w:noProof/>
+              </w:rPr>
+              <w:t>IF DATA IS NOT FOUND</w:t>
+            </w:r>
+            <w:r>
+              <w:rPr>
+                <w:noProof/>
+                <w:webHidden/>
+              </w:rPr>
+              <w:tab/>
+            </w:r>
+            <w:r>
+              <w:rPr>
+                <w:noProof/>
+                <w:webHidden/>
+              </w:rPr>
+              <w:fldChar w:fldCharType="begin"/>
+            </w:r>
+            <w:r>
+              <w:rPr>
+                <w:noProof/>
+                <w:webHidden/>
+              </w:rPr>
+              <w:instrText xml:space="preserve"> PAGEREF _Toc475999660 \h </w:instrText>
+            </w:r>
+            <w:r>
+              <w:rPr>
+                <w:noProof/>
+                <w:webHidden/>
+              </w:rPr>
+            </w:r>
+            <w:r>
+              <w:rPr>
+                <w:noProof/>
+                <w:webHidden/>
+              </w:rPr>
+              <w:fldChar w:fldCharType="separate"/>
+            </w:r>
+            <w:r>
+              <w:rPr>
+                <w:noProof/>
+                <w:webHidden/>
+              </w:rPr>
+              <w:t>11</w:t>
+            </w:r>
+            <w:r>
+              <w:rPr>
+                <w:noProof/>
+                <w:webHidden/>
+              </w:rPr>
+              <w:fldChar w:fldCharType="end"/>
+            </w:r>
+          </w:hyperlink>
+        </w:p>
+        <w:p>
+          <w:r>
+            <w:rPr>
+              <w:b/>
+              <w:bCs/>
+              <w:noProof/>
+            </w:rPr>
+            <w:fldChar w:fldCharType="end"/>
+          </w:r>
+        </w:p>
+      </w:sdtContent>
+    </w:sdt>
+    <w:p>
+      <w:r>
+        <w:br w:type="page"/>
+      </w:r>
+    </w:p>
+    <w:p/>
     <w:p>
       <w:pPr>
         <w:pStyle w:val="Heading1"/>
       </w:pPr>
-      <w:r>
-        <w:lastRenderedPageBreak/>
+      <w:bookmarkStart w:id="0" w:name="_Toc475997621"/>
+      <w:bookmarkStart w:id="1" w:name="_Toc475999646"/>
+      <w:r>
         <w:t>OBJECTIVE</w:t>
       </w:r>
+      <w:bookmarkEnd w:id="0"/>
+      <w:bookmarkEnd w:id="1"/>
     </w:p>
     <w:p>
       <w:pPr>
@@ -829,12 +1940,16 @@
       <w:pPr>
         <w:pStyle w:val="Heading1"/>
       </w:pPr>
+      <w:bookmarkStart w:id="2" w:name="_Toc475997622"/>
+      <w:bookmarkStart w:id="3" w:name="_Toc475999647"/>
       <w:r>
         <w:t xml:space="preserve">INTRODUCTION TO </w:t>
       </w:r>
       <w:r>
         <w:t>DOCKER</w:t>
       </w:r>
+      <w:bookmarkEnd w:id="2"/>
+      <w:bookmarkEnd w:id="3"/>
     </w:p>
     <w:p>
       <w:pPr>
@@ -897,12 +2012,16 @@
       <w:pPr>
         <w:pStyle w:val="Heading1"/>
       </w:pPr>
+      <w:bookmarkStart w:id="4" w:name="_Toc475997623"/>
+      <w:bookmarkStart w:id="5" w:name="_Toc475999648"/>
       <w:r>
         <w:t>DOCKER DESIGN</w:t>
       </w:r>
       <w:r>
         <w:t xml:space="preserve"> AND IMPLEMENTATION</w:t>
       </w:r>
+      <w:bookmarkEnd w:id="4"/>
+      <w:bookmarkEnd w:id="5"/>
     </w:p>
     <w:p>
       <w:pPr>
@@ -965,19 +2084,19 @@
     <w:p/>
     <w:p/>
     <w:p/>
-    <w:p>
-      <w:pPr>
-        <w:rPr>
-          <w:sz w:val="24"/>
-          <w:szCs w:val="24"/>
-        </w:rPr>
-      </w:pPr>
-      <w:r>
-        <w:rPr>
-          <w:sz w:val="24"/>
-          <w:szCs w:val="24"/>
-        </w:rPr>
-        <w:lastRenderedPageBreak/>
+    <w:p/>
+    <w:p>
+      <w:pPr>
+        <w:rPr>
+          <w:sz w:val="24"/>
+          <w:szCs w:val="24"/>
+        </w:rPr>
+      </w:pPr>
+      <w:r>
+        <w:rPr>
+          <w:sz w:val="24"/>
+          <w:szCs w:val="24"/>
+        </w:rPr>
         <w:t>The Docker Directory contains the files required to run the application</w:t>
       </w:r>
     </w:p>
@@ -1038,6 +2157,8 @@
           <w:szCs w:val="22"/>
         </w:rPr>
       </w:pPr>
+      <w:bookmarkStart w:id="6" w:name="_Toc475997624"/>
+      <w:bookmarkStart w:id="7" w:name="_Toc475999649"/>
       <w:r>
         <w:rPr>
           <w:sz w:val="22"/>
@@ -1045,6 +2166,8 @@
         </w:rPr>
         <w:t>PULLING A DOCKER IMAGE AND RUNNING IT ON YOUR MACHINE</w:t>
       </w:r>
+      <w:bookmarkEnd w:id="6"/>
+      <w:bookmarkEnd w:id="7"/>
     </w:p>
     <w:p>
       <w:pPr>
@@ -1382,6 +2505,7 @@
         <w:ind w:left="720"/>
       </w:pPr>
       <w:r>
+        <w:lastRenderedPageBreak/>
         <w:t xml:space="preserve">  </w:t>
       </w:r>
       <w:r>
@@ -1702,6 +2826,7 @@
           <w:sz w:val="24"/>
           <w:szCs w:val="24"/>
         </w:rPr>
+        <w:lastRenderedPageBreak/>
         <w:t xml:space="preserve">     </w:t>
       </w:r>
       <w:r>
@@ -1788,7 +2913,6 @@
           <w:sz w:val="24"/>
           <w:szCs w:val="24"/>
         </w:rPr>
-        <w:lastRenderedPageBreak/>
         <w:t xml:space="preserve">Run </w:t>
       </w:r>
       <w:r>
@@ -1869,6 +2993,96 @@
     </w:p>
     <w:p>
       <w:pPr>
+        <w:pStyle w:val="ListParagraph"/>
+        <w:rPr>
+          <w:sz w:val="24"/>
+          <w:szCs w:val="24"/>
+        </w:rPr>
+      </w:pPr>
+    </w:p>
+    <w:p>
+      <w:pPr>
+        <w:pStyle w:val="ListParagraph"/>
+        <w:rPr>
+          <w:sz w:val="24"/>
+          <w:szCs w:val="24"/>
+        </w:rPr>
+      </w:pPr>
+    </w:p>
+    <w:p>
+      <w:pPr>
+        <w:pStyle w:val="ListParagraph"/>
+        <w:rPr>
+          <w:sz w:val="24"/>
+          <w:szCs w:val="24"/>
+        </w:rPr>
+      </w:pPr>
+    </w:p>
+    <w:p>
+      <w:pPr>
+        <w:pStyle w:val="ListParagraph"/>
+        <w:rPr>
+          <w:sz w:val="24"/>
+          <w:szCs w:val="24"/>
+        </w:rPr>
+      </w:pPr>
+    </w:p>
+    <w:p>
+      <w:pPr>
+        <w:pStyle w:val="ListParagraph"/>
+        <w:rPr>
+          <w:sz w:val="24"/>
+          <w:szCs w:val="24"/>
+        </w:rPr>
+      </w:pPr>
+    </w:p>
+    <w:p>
+      <w:pPr>
+        <w:pStyle w:val="ListParagraph"/>
+        <w:rPr>
+          <w:sz w:val="24"/>
+          <w:szCs w:val="24"/>
+        </w:rPr>
+      </w:pPr>
+    </w:p>
+    <w:p>
+      <w:pPr>
+        <w:pStyle w:val="ListParagraph"/>
+        <w:rPr>
+          <w:sz w:val="24"/>
+          <w:szCs w:val="24"/>
+        </w:rPr>
+      </w:pPr>
+    </w:p>
+    <w:p>
+      <w:pPr>
+        <w:pStyle w:val="ListParagraph"/>
+        <w:rPr>
+          <w:sz w:val="24"/>
+          <w:szCs w:val="24"/>
+        </w:rPr>
+      </w:pPr>
+    </w:p>
+    <w:p>
+      <w:pPr>
+        <w:pStyle w:val="ListParagraph"/>
+        <w:rPr>
+          <w:sz w:val="24"/>
+          <w:szCs w:val="24"/>
+        </w:rPr>
+      </w:pPr>
+    </w:p>
+    <w:p>
+      <w:pPr>
+        <w:pStyle w:val="ListParagraph"/>
+        <w:rPr>
+          <w:sz w:val="24"/>
+          <w:szCs w:val="24"/>
+        </w:rPr>
+      </w:pPr>
+    </w:p>
+    <w:p>
+      <w:pPr>
         <w:rPr>
           <w:sz w:val="24"/>
           <w:szCs w:val="24"/>
@@ -1987,20 +3201,69 @@
     </w:p>
     <w:p>
       <w:pPr>
+        <w:ind w:firstLine="720"/>
+      </w:pPr>
+    </w:p>
+    <w:p>
+      <w:pPr>
+        <w:ind w:firstLine="720"/>
+      </w:pPr>
+    </w:p>
+    <w:p>
+      <w:pPr>
+        <w:ind w:firstLine="720"/>
+      </w:pPr>
+    </w:p>
+    <w:p>
+      <w:pPr>
+        <w:ind w:firstLine="720"/>
+      </w:pPr>
+    </w:p>
+    <w:p>
+      <w:pPr>
+        <w:ind w:firstLine="720"/>
+      </w:pPr>
+    </w:p>
+    <w:p>
+      <w:pPr>
+        <w:ind w:firstLine="720"/>
+      </w:pPr>
+    </w:p>
+    <w:p>
+      <w:pPr>
+        <w:ind w:firstLine="720"/>
+      </w:pPr>
+    </w:p>
+    <w:p>
+      <w:pPr>
+        <w:ind w:firstLine="720"/>
+      </w:pPr>
+    </w:p>
+    <w:p/>
+    <w:p>
+      <w:pPr>
+        <w:ind w:firstLine="720"/>
+      </w:pPr>
+    </w:p>
+    <w:p>
+      <w:pPr>
         <w:pStyle w:val="Heading1"/>
         <w:rPr>
           <w:sz w:val="24"/>
           <w:szCs w:val="24"/>
         </w:rPr>
       </w:pPr>
-      <w:r>
-        <w:rPr>
-          <w:sz w:val="24"/>
-          <w:szCs w:val="24"/>
-        </w:rPr>
-        <w:lastRenderedPageBreak/>
+      <w:bookmarkStart w:id="8" w:name="_Toc475997625"/>
+      <w:bookmarkStart w:id="9" w:name="_Toc475999650"/>
+      <w:r>
+        <w:rPr>
+          <w:sz w:val="24"/>
+          <w:szCs w:val="24"/>
+        </w:rPr>
         <w:t>TABLEAU DESIGN AND IMPLEMENTATION</w:t>
       </w:r>
+      <w:bookmarkEnd w:id="8"/>
+      <w:bookmarkEnd w:id="9"/>
     </w:p>
     <w:p>
       <w:pPr>
@@ -2010,6 +3273,8 @@
           <w:szCs w:val="22"/>
         </w:rPr>
       </w:pPr>
+      <w:bookmarkStart w:id="10" w:name="_Toc475997626"/>
+      <w:bookmarkStart w:id="11" w:name="_Toc475999651"/>
       <w:r>
         <w:rPr>
           <w:sz w:val="22"/>
@@ -2017,6 +3282,8 @@
         </w:rPr>
         <w:t>WHY TABLEAU IS USED IN THIS PROJECT</w:t>
       </w:r>
+      <w:bookmarkEnd w:id="10"/>
+      <w:bookmarkEnd w:id="11"/>
     </w:p>
     <w:p>
       <w:pPr>
@@ -2065,6 +3332,8 @@
           <w:szCs w:val="22"/>
         </w:rPr>
       </w:pPr>
+      <w:bookmarkStart w:id="12" w:name="_Toc475997627"/>
+      <w:bookmarkStart w:id="13" w:name="_Toc475999652"/>
       <w:r>
         <w:rPr>
           <w:sz w:val="22"/>
@@ -2072,6 +3341,8 @@
         </w:rPr>
         <w:t>GETTING STARTED WITH TABLEAU</w:t>
       </w:r>
+      <w:bookmarkEnd w:id="12"/>
+      <w:bookmarkEnd w:id="13"/>
     </w:p>
     <w:p>
       <w:pPr>
@@ -2157,8 +3428,6 @@
           <w:szCs w:val="24"/>
         </w:rPr>
       </w:pPr>
-      <w:bookmarkStart w:id="0" w:name="_GoBack"/>
-      <w:bookmarkEnd w:id="0"/>
     </w:p>
     <w:p>
       <w:pPr>
@@ -2256,6 +3525,8 @@
           <w:szCs w:val="24"/>
         </w:rPr>
       </w:pPr>
+      <w:bookmarkStart w:id="14" w:name="_Toc475997628"/>
+      <w:bookmarkStart w:id="15" w:name="_Toc475999653"/>
       <w:r>
         <w:rPr>
           <w:sz w:val="24"/>
@@ -2277,6 +3548,8 @@
         </w:rPr>
         <w:t xml:space="preserve"> ANALYSIS</w:t>
       </w:r>
+      <w:bookmarkEnd w:id="14"/>
+      <w:bookmarkEnd w:id="15"/>
     </w:p>
     <w:p>
       <w:pPr>
@@ -2313,8 +3586,18 @@
       </w:r>
     </w:p>
     <w:p>
-      <w:r>
-        <w:rPr>
+      <w:pPr>
+        <w:ind w:left="360"/>
+        <w:rPr>
+          <w:sz w:val="24"/>
+          <w:szCs w:val="24"/>
+        </w:rPr>
+      </w:pPr>
+    </w:p>
+    <w:p>
+      <w:r>
+        <w:rPr>
+          <w:noProof/>
           <w:highlight w:val="black"/>
         </w:rPr>
         <w:drawing>
@@ -2361,6 +3644,8 @@
         </w:drawing>
       </w:r>
     </w:p>
+    <w:p/>
+    <w:p/>
     <w:p>
       <w:r>
         <w:rPr>
@@ -2410,6 +3695,7 @@
         </w:drawing>
       </w:r>
     </w:p>
+    <w:p/>
     <w:p>
       <w:pPr>
         <w:pStyle w:val="ListParagraph"/>
@@ -2481,52 +3767,1179 @@
     </w:p>
     <w:p/>
     <w:p/>
-    <w:p>
+    <w:p/>
+    <w:p/>
+    <w:p/>
+    <w:p>
+      <w:pPr>
+        <w:pStyle w:val="Heading1"/>
+        <w:rPr>
+          <w:sz w:val="24"/>
+          <w:szCs w:val="24"/>
+        </w:rPr>
+      </w:pPr>
+      <w:bookmarkStart w:id="16" w:name="_Toc475997629"/>
+      <w:bookmarkStart w:id="17" w:name="_Toc475999654"/>
+      <w:r>
+        <w:rPr>
+          <w:sz w:val="24"/>
+          <w:szCs w:val="24"/>
+        </w:rPr>
+        <w:t>REVIEW OF OUTPUTS STORED ON AMAZON S3</w:t>
+      </w:r>
+      <w:bookmarkEnd w:id="16"/>
+      <w:bookmarkEnd w:id="17"/>
+    </w:p>
+    <w:p>
+      <w:pPr>
+        <w:pStyle w:val="Heading2"/>
+        <w:rPr>
+          <w:sz w:val="24"/>
+          <w:szCs w:val="24"/>
+        </w:rPr>
+      </w:pPr>
+      <w:bookmarkStart w:id="18" w:name="_Toc475997630"/>
+      <w:bookmarkStart w:id="19" w:name="_Toc475999655"/>
+      <w:r>
+        <w:rPr>
+          <w:sz w:val="24"/>
+          <w:szCs w:val="24"/>
+        </w:rPr>
+        <w:t>PART1 RESULT OUTPUT</w:t>
+      </w:r>
+      <w:bookmarkEnd w:id="18"/>
+      <w:bookmarkEnd w:id="19"/>
+    </w:p>
+    <w:p>
+      <w:pPr>
+        <w:rPr>
+          <w:sz w:val="24"/>
+          <w:szCs w:val="24"/>
+        </w:rPr>
+      </w:pPr>
+      <w:r>
+        <w:rPr>
+          <w:sz w:val="24"/>
+          <w:szCs w:val="24"/>
+        </w:rPr>
+        <w:t>The results in the Amazon S3 bucket consists of a zip file that has all of the csvs</w:t>
+      </w:r>
+      <w:r>
+        <w:rPr>
+          <w:sz w:val="24"/>
+          <w:szCs w:val="24"/>
+        </w:rPr>
+        <w:t xml:space="preserve"> (the csvs have the special characters removed while scarping</w:t>
+      </w:r>
+      <w:r>
+        <w:rPr>
+          <w:sz w:val="24"/>
+          <w:szCs w:val="24"/>
+        </w:rPr>
+        <w:t xml:space="preserve"> </w:t>
+      </w:r>
+      <w:bookmarkStart w:id="20" w:name="_GoBack"/>
+      <w:bookmarkEnd w:id="20"/>
+      <w:r>
+        <w:rPr>
+          <w:sz w:val="24"/>
+          <w:szCs w:val="24"/>
+        </w:rPr>
+        <w:t>data)</w:t>
+      </w:r>
+      <w:r>
+        <w:rPr>
+          <w:sz w:val="24"/>
+          <w:szCs w:val="24"/>
+        </w:rPr>
+        <w:t xml:space="preserve"> of either 10K/10Q documents of a particular company recognized based on the CIK and accession number provided by the user in the configuration file.</w:t>
+      </w:r>
+    </w:p>
+    <w:p>
+      <w:pPr>
+        <w:pStyle w:val="Heading2"/>
+        <w:rPr>
+          <w:sz w:val="24"/>
+          <w:szCs w:val="24"/>
+        </w:rPr>
+      </w:pPr>
+      <w:bookmarkStart w:id="21" w:name="_Toc475999656"/>
+      <w:r>
+        <w:rPr>
+          <w:sz w:val="24"/>
+          <w:szCs w:val="24"/>
+        </w:rPr>
+        <w:t>PART2 RESULT OUTPUT</w:t>
+      </w:r>
+      <w:bookmarkEnd w:id="21"/>
+    </w:p>
+    <w:p>
+      <w:pPr>
+        <w:rPr>
+          <w:sz w:val="24"/>
+          <w:szCs w:val="24"/>
+        </w:rPr>
+      </w:pPr>
+      <w:r>
+        <w:rPr>
+          <w:sz w:val="24"/>
+          <w:szCs w:val="24"/>
+        </w:rPr>
+        <w:t>The results in the Amazon S3</w:t>
+      </w:r>
+      <w:r>
+        <w:rPr>
+          <w:sz w:val="24"/>
+          <w:szCs w:val="24"/>
+        </w:rPr>
+        <w:t xml:space="preserve"> bucket consists of a zip file. The zip file consists of the final result which is obtained by:</w:t>
+      </w:r>
+    </w:p>
+    <w:p>
+      <w:pPr>
+        <w:pStyle w:val="ListParagraph"/>
+        <w:numPr>
+          <w:ilvl w:val="0"/>
+          <w:numId w:val="17"/>
+        </w:numPr>
+        <w:rPr>
+          <w:sz w:val="24"/>
+          <w:szCs w:val="24"/>
+        </w:rPr>
+      </w:pPr>
+      <w:r>
+        <w:rPr>
+          <w:sz w:val="24"/>
+          <w:szCs w:val="24"/>
+        </w:rPr>
+        <w:t>The files for a particular year is downloaded into a folder</w:t>
+      </w:r>
+    </w:p>
+    <w:p>
+      <w:pPr>
+        <w:pStyle w:val="ListParagraph"/>
+        <w:numPr>
+          <w:ilvl w:val="0"/>
+          <w:numId w:val="17"/>
+        </w:numPr>
+        <w:rPr>
+          <w:sz w:val="24"/>
+          <w:szCs w:val="24"/>
+        </w:rPr>
+      </w:pPr>
+      <w:r>
+        <w:rPr>
+          <w:sz w:val="24"/>
+          <w:szCs w:val="24"/>
+        </w:rPr>
+        <w:t>The files are then cleansed, and put into another folder</w:t>
+      </w:r>
+    </w:p>
+    <w:p>
+      <w:pPr>
+        <w:pStyle w:val="ListParagraph"/>
+        <w:numPr>
+          <w:ilvl w:val="0"/>
+          <w:numId w:val="17"/>
+        </w:numPr>
+        <w:rPr>
+          <w:sz w:val="24"/>
+          <w:szCs w:val="24"/>
+        </w:rPr>
+      </w:pPr>
+      <w:r>
+        <w:rPr>
+          <w:sz w:val="24"/>
+          <w:szCs w:val="24"/>
+        </w:rPr>
+        <w:t xml:space="preserve">Summary metrics functions are performed </w:t>
+      </w:r>
+      <w:r>
+        <w:rPr>
+          <w:sz w:val="24"/>
+          <w:szCs w:val="24"/>
+        </w:rPr>
+        <w:t xml:space="preserve">on </w:t>
+      </w:r>
+      <w:r>
+        <w:rPr>
+          <w:sz w:val="24"/>
+          <w:szCs w:val="24"/>
+        </w:rPr>
+        <w:t>every cleaned csv for every month</w:t>
+      </w:r>
+      <w:r>
+        <w:rPr>
+          <w:sz w:val="24"/>
+          <w:szCs w:val="24"/>
+        </w:rPr>
+        <w:t xml:space="preserve"> </w:t>
+      </w:r>
+    </w:p>
+    <w:p>
+      <w:pPr>
+        <w:pStyle w:val="ListParagraph"/>
+        <w:numPr>
+          <w:ilvl w:val="0"/>
+          <w:numId w:val="17"/>
+        </w:numPr>
+        <w:rPr>
+          <w:sz w:val="24"/>
+          <w:szCs w:val="24"/>
+        </w:rPr>
+      </w:pPr>
+      <w:r>
+        <w:rPr>
+          <w:sz w:val="24"/>
+          <w:szCs w:val="24"/>
+        </w:rPr>
+        <w:t>The cleaned files are compiled into a single csv</w:t>
+      </w:r>
+    </w:p>
+    <w:p>
+      <w:pPr>
+        <w:pStyle w:val="ListParagraph"/>
+        <w:numPr>
+          <w:ilvl w:val="0"/>
+          <w:numId w:val="17"/>
+        </w:numPr>
+        <w:rPr>
+          <w:sz w:val="24"/>
+          <w:szCs w:val="24"/>
+        </w:rPr>
+      </w:pPr>
+      <w:r>
+        <w:rPr>
+          <w:sz w:val="24"/>
+          <w:szCs w:val="24"/>
+        </w:rPr>
+        <w:t>The compilation of the summary for all the 12 months</w:t>
+      </w:r>
+      <w:r>
+        <w:rPr>
+          <w:sz w:val="24"/>
+          <w:szCs w:val="24"/>
+        </w:rPr>
+        <w:t xml:space="preserve"> are then added onto one summary file</w:t>
+      </w:r>
+      <w:r>
+        <w:rPr>
+          <w:sz w:val="24"/>
+          <w:szCs w:val="24"/>
+        </w:rPr>
+        <w:t xml:space="preserve"> </w:t>
+      </w:r>
+      <w:r>
+        <w:rPr>
+          <w:sz w:val="24"/>
+          <w:szCs w:val="24"/>
+        </w:rPr>
+        <w:t>and then into another folder</w:t>
+      </w:r>
+    </w:p>
+    <w:p>
+      <w:pPr>
+        <w:pStyle w:val="ListParagraph"/>
+        <w:numPr>
+          <w:ilvl w:val="0"/>
+          <w:numId w:val="17"/>
+        </w:numPr>
+        <w:rPr>
+          <w:sz w:val="24"/>
+          <w:szCs w:val="24"/>
+        </w:rPr>
+      </w:pPr>
+      <w:r>
+        <w:rPr>
+          <w:sz w:val="24"/>
+          <w:szCs w:val="24"/>
+        </w:rPr>
+        <w:t>All</w:t>
+      </w:r>
+      <w:r>
+        <w:rPr>
+          <w:sz w:val="24"/>
+          <w:szCs w:val="24"/>
+        </w:rPr>
+        <w:t xml:space="preserve"> of these folders, are then zipped, and uploaded</w:t>
+      </w:r>
+    </w:p>
+    <w:p>
+      <w:pPr>
+        <w:pStyle w:val="Heading1"/>
+        <w:rPr>
+          <w:sz w:val="24"/>
+          <w:szCs w:val="24"/>
+        </w:rPr>
+      </w:pPr>
+      <w:bookmarkStart w:id="22" w:name="_Toc475997631"/>
+      <w:bookmarkStart w:id="23" w:name="_Toc475999657"/>
+      <w:r>
+        <w:rPr>
+          <w:sz w:val="24"/>
+          <w:szCs w:val="24"/>
+        </w:rPr>
+        <w:t>EXCEPTION HANDLING</w:t>
+      </w:r>
+      <w:bookmarkEnd w:id="22"/>
+      <w:r>
+        <w:rPr>
+          <w:sz w:val="24"/>
+          <w:szCs w:val="24"/>
+        </w:rPr>
+        <w:t>- Part1</w:t>
+      </w:r>
+      <w:bookmarkEnd w:id="23"/>
+    </w:p>
+    <w:p>
+      <w:pPr>
+        <w:pStyle w:val="ListParagraph"/>
+        <w:numPr>
+          <w:ilvl w:val="0"/>
+          <w:numId w:val="11"/>
+        </w:numPr>
+        <w:rPr>
+          <w:sz w:val="24"/>
+          <w:szCs w:val="24"/>
+        </w:rPr>
+      </w:pPr>
+      <w:r>
+        <w:rPr>
+          <w:sz w:val="24"/>
+          <w:szCs w:val="24"/>
+        </w:rPr>
+        <w:t xml:space="preserve">Program </w:t>
+      </w:r>
+      <w:r>
+        <w:rPr>
+          <w:sz w:val="24"/>
+          <w:szCs w:val="24"/>
+        </w:rPr>
+        <w:t>handles the</w:t>
+      </w:r>
+      <w:r>
+        <w:rPr>
+          <w:sz w:val="24"/>
+          <w:szCs w:val="24"/>
+        </w:rPr>
+        <w:t xml:space="preserve"> error </w:t>
+      </w:r>
+      <w:r>
+        <w:rPr>
+          <w:sz w:val="24"/>
+          <w:szCs w:val="24"/>
+        </w:rPr>
+        <w:t xml:space="preserve">if no CIK or </w:t>
+      </w:r>
+      <w:r>
+        <w:rPr>
+          <w:sz w:val="24"/>
+          <w:szCs w:val="24"/>
+        </w:rPr>
+        <w:t>Accession</w:t>
+      </w:r>
+      <w:r>
+        <w:rPr>
+          <w:sz w:val="24"/>
+          <w:szCs w:val="24"/>
+        </w:rPr>
+        <w:t xml:space="preserve"> </w:t>
+      </w:r>
+      <w:r>
+        <w:rPr>
+          <w:sz w:val="24"/>
+          <w:szCs w:val="24"/>
+        </w:rPr>
+        <w:t>Number is provided</w:t>
+      </w:r>
+    </w:p>
+    <w:p>
+      <w:pPr>
+        <w:pStyle w:val="ListParagraph"/>
+        <w:numPr>
+          <w:ilvl w:val="0"/>
+          <w:numId w:val="11"/>
+        </w:numPr>
+        <w:rPr>
+          <w:sz w:val="24"/>
+          <w:szCs w:val="24"/>
+        </w:rPr>
+      </w:pPr>
+      <w:r>
+        <w:rPr>
+          <w:sz w:val="24"/>
+          <w:szCs w:val="24"/>
+        </w:rPr>
+        <w:t xml:space="preserve">Program </w:t>
+      </w:r>
+      <w:r>
+        <w:rPr>
+          <w:sz w:val="24"/>
+          <w:szCs w:val="24"/>
+        </w:rPr>
+        <w:t>handles the</w:t>
+      </w:r>
+      <w:r>
+        <w:rPr>
+          <w:sz w:val="24"/>
+          <w:szCs w:val="24"/>
+        </w:rPr>
+        <w:t xml:space="preserve"> error</w:t>
+      </w:r>
+      <w:r>
+        <w:rPr>
+          <w:sz w:val="24"/>
+          <w:szCs w:val="24"/>
+        </w:rPr>
+        <w:t xml:space="preserve"> </w:t>
+      </w:r>
+      <w:r>
+        <w:rPr>
+          <w:sz w:val="24"/>
+          <w:szCs w:val="24"/>
+        </w:rPr>
+        <w:t xml:space="preserve">if </w:t>
+      </w:r>
+      <w:r>
+        <w:rPr>
+          <w:sz w:val="24"/>
+          <w:szCs w:val="24"/>
+        </w:rPr>
+        <w:t xml:space="preserve">the </w:t>
+      </w:r>
+      <w:r>
+        <w:rPr>
+          <w:sz w:val="24"/>
+          <w:szCs w:val="24"/>
+        </w:rPr>
+        <w:t>CIK and Accession number</w:t>
+      </w:r>
+      <w:r>
+        <w:rPr>
+          <w:sz w:val="24"/>
+          <w:szCs w:val="24"/>
+        </w:rPr>
+        <w:t xml:space="preserve"> is valid,</w:t>
+      </w:r>
+      <w:r>
+        <w:rPr>
+          <w:sz w:val="24"/>
+          <w:szCs w:val="24"/>
+        </w:rPr>
+        <w:t xml:space="preserve"> </w:t>
+      </w:r>
+      <w:r>
+        <w:rPr>
+          <w:sz w:val="24"/>
+          <w:szCs w:val="24"/>
+        </w:rPr>
+        <w:t>if not,</w:t>
+      </w:r>
+      <w:r>
+        <w:rPr>
+          <w:sz w:val="24"/>
+          <w:szCs w:val="24"/>
+        </w:rPr>
+        <w:t xml:space="preserve"> throws error </w:t>
+      </w:r>
+    </w:p>
+    <w:p>
+      <w:pPr>
+        <w:pStyle w:val="ListParagraph"/>
+        <w:numPr>
+          <w:ilvl w:val="0"/>
+          <w:numId w:val="11"/>
+        </w:numPr>
+        <w:rPr>
+          <w:sz w:val="24"/>
+          <w:szCs w:val="24"/>
+        </w:rPr>
+      </w:pPr>
+      <w:r>
+        <w:rPr>
+          <w:sz w:val="24"/>
+          <w:szCs w:val="24"/>
+        </w:rPr>
+        <w:t xml:space="preserve">Program </w:t>
+      </w:r>
+      <w:r>
+        <w:rPr>
+          <w:sz w:val="24"/>
+          <w:szCs w:val="24"/>
+        </w:rPr>
+        <w:t>handles the</w:t>
+      </w:r>
+      <w:r>
+        <w:rPr>
+          <w:sz w:val="24"/>
+          <w:szCs w:val="24"/>
+        </w:rPr>
+        <w:t xml:space="preserve"> error</w:t>
+      </w:r>
+      <w:r>
+        <w:rPr>
+          <w:sz w:val="24"/>
+          <w:szCs w:val="24"/>
+        </w:rPr>
+        <w:t xml:space="preserve"> for 10k/10q documents. If absent, throws error</w:t>
+      </w:r>
+    </w:p>
+    <w:p>
+      <w:pPr>
+        <w:pStyle w:val="ListParagraph"/>
+        <w:numPr>
+          <w:ilvl w:val="0"/>
+          <w:numId w:val="11"/>
+        </w:numPr>
+        <w:rPr>
+          <w:sz w:val="24"/>
+          <w:szCs w:val="24"/>
+        </w:rPr>
+      </w:pPr>
+      <w:r>
+        <w:rPr>
+          <w:sz w:val="24"/>
+          <w:szCs w:val="24"/>
+        </w:rPr>
+        <w:t xml:space="preserve">Program validates </w:t>
+      </w:r>
+      <w:r>
+        <w:rPr>
+          <w:sz w:val="24"/>
+          <w:szCs w:val="24"/>
+        </w:rPr>
+        <w:t>links provided</w:t>
+      </w:r>
+      <w:r>
+        <w:rPr>
+          <w:sz w:val="24"/>
+          <w:szCs w:val="24"/>
+        </w:rPr>
+        <w:t>, handles the</w:t>
+      </w:r>
+      <w:r>
+        <w:rPr>
+          <w:sz w:val="24"/>
+          <w:szCs w:val="24"/>
+        </w:rPr>
+        <w:t xml:space="preserve"> error</w:t>
+      </w:r>
+      <w:r>
+        <w:rPr>
+          <w:sz w:val="24"/>
+          <w:szCs w:val="24"/>
+        </w:rPr>
+        <w:t xml:space="preserve"> if link is invalid</w:t>
+      </w:r>
+    </w:p>
+    <w:p>
+      <w:pPr>
+        <w:pStyle w:val="Heading1"/>
+        <w:rPr>
+          <w:sz w:val="24"/>
+          <w:szCs w:val="24"/>
+        </w:rPr>
+      </w:pPr>
+      <w:bookmarkStart w:id="24" w:name="_Toc475999658"/>
+      <w:r>
+        <w:rPr>
+          <w:sz w:val="24"/>
+          <w:szCs w:val="24"/>
+        </w:rPr>
+        <w:t>EXCEPTION HANDLING</w:t>
+      </w:r>
+      <w:r>
+        <w:rPr>
+          <w:sz w:val="24"/>
+          <w:szCs w:val="24"/>
+        </w:rPr>
+        <w:t>- Part2</w:t>
+      </w:r>
+      <w:bookmarkEnd w:id="24"/>
+    </w:p>
+    <w:p>
+      <w:pPr>
+        <w:pStyle w:val="ListParagraph"/>
+        <w:numPr>
+          <w:ilvl w:val="0"/>
+          <w:numId w:val="11"/>
+        </w:numPr>
+        <w:rPr>
+          <w:sz w:val="24"/>
+          <w:szCs w:val="24"/>
+        </w:rPr>
+      </w:pPr>
+      <w:r>
+        <w:rPr>
+          <w:sz w:val="24"/>
+          <w:szCs w:val="24"/>
+        </w:rPr>
+        <w:t xml:space="preserve">Program </w:t>
+      </w:r>
+      <w:r>
+        <w:rPr>
+          <w:sz w:val="24"/>
+          <w:szCs w:val="24"/>
+        </w:rPr>
+        <w:t>handles the</w:t>
+      </w:r>
+      <w:r>
+        <w:rPr>
+          <w:sz w:val="24"/>
+          <w:szCs w:val="24"/>
+        </w:rPr>
+        <w:t xml:space="preserve"> error if </w:t>
+      </w:r>
+      <w:r>
+        <w:rPr>
+          <w:sz w:val="24"/>
+          <w:szCs w:val="24"/>
+        </w:rPr>
+        <w:t>year is empty</w:t>
+      </w:r>
+    </w:p>
+    <w:p>
+      <w:pPr>
+        <w:pStyle w:val="ListParagraph"/>
+        <w:numPr>
+          <w:ilvl w:val="0"/>
+          <w:numId w:val="11"/>
+        </w:numPr>
+        <w:rPr>
+          <w:sz w:val="24"/>
+          <w:szCs w:val="24"/>
+        </w:rPr>
+      </w:pPr>
+      <w:r>
+        <w:rPr>
+          <w:sz w:val="24"/>
+          <w:szCs w:val="24"/>
+        </w:rPr>
+        <w:t xml:space="preserve">Program </w:t>
+      </w:r>
+      <w:r>
+        <w:rPr>
+          <w:sz w:val="24"/>
+          <w:szCs w:val="24"/>
+        </w:rPr>
+        <w:t>handles the</w:t>
+      </w:r>
+      <w:r>
+        <w:rPr>
+          <w:sz w:val="24"/>
+          <w:szCs w:val="24"/>
+        </w:rPr>
+        <w:t xml:space="preserve"> error if </w:t>
+      </w:r>
+      <w:r>
+        <w:rPr>
+          <w:sz w:val="24"/>
+          <w:szCs w:val="24"/>
+        </w:rPr>
+        <w:t>year is invalid</w:t>
+      </w:r>
+      <w:r>
+        <w:rPr>
+          <w:sz w:val="24"/>
+          <w:szCs w:val="24"/>
+        </w:rPr>
+        <w:t xml:space="preserve"> (eg:3, 44)</w:t>
+      </w:r>
+    </w:p>
+    <w:p>
+      <w:pPr>
+        <w:pStyle w:val="ListParagraph"/>
+        <w:numPr>
+          <w:ilvl w:val="0"/>
+          <w:numId w:val="11"/>
+        </w:numPr>
+        <w:rPr>
+          <w:sz w:val="24"/>
+          <w:szCs w:val="24"/>
+        </w:rPr>
+      </w:pPr>
+      <w:r>
+        <w:rPr>
+          <w:sz w:val="24"/>
+          <w:szCs w:val="24"/>
+        </w:rPr>
+        <w:t>Program handles the error if the ye</w:t>
+      </w:r>
+      <w:r>
+        <w:rPr>
+          <w:sz w:val="24"/>
+          <w:szCs w:val="24"/>
+        </w:rPr>
+        <w:t xml:space="preserve">ar provided </w:t>
+      </w:r>
+      <w:r>
+        <w:rPr>
+          <w:sz w:val="24"/>
+          <w:szCs w:val="24"/>
+        </w:rPr>
+        <w:t>does not</w:t>
+      </w:r>
+      <w:r>
+        <w:rPr>
+          <w:sz w:val="24"/>
+          <w:szCs w:val="24"/>
+        </w:rPr>
+        <w:t xml:space="preserve"> exist </w:t>
+      </w:r>
+    </w:p>
+    <w:p>
+      <w:pPr>
+        <w:pStyle w:val="ListParagraph"/>
+        <w:rPr>
+          <w:sz w:val="24"/>
+          <w:szCs w:val="24"/>
+        </w:rPr>
+      </w:pPr>
+      <w:r>
+        <w:rPr>
+          <w:sz w:val="24"/>
+          <w:szCs w:val="24"/>
+        </w:rPr>
+        <w:t xml:space="preserve">(eg: not 2003 &lt;= year =&lt; </w:t>
+      </w:r>
+      <w:r>
+        <w:rPr>
+          <w:sz w:val="24"/>
+          <w:szCs w:val="24"/>
+        </w:rPr>
+        <w:t xml:space="preserve">2016 </w:t>
+      </w:r>
+      <w:r>
+        <w:rPr>
+          <w:sz w:val="24"/>
+          <w:szCs w:val="24"/>
+        </w:rPr>
+        <w:t>)</w:t>
+      </w:r>
+    </w:p>
+    <w:p>
+      <w:pPr>
+        <w:pStyle w:val="ListParagraph"/>
+        <w:rPr>
+          <w:sz w:val="24"/>
+          <w:szCs w:val="24"/>
+        </w:rPr>
+      </w:pPr>
+    </w:p>
+    <w:p>
+      <w:pPr>
+        <w:pStyle w:val="ListParagraph"/>
+        <w:rPr>
+          <w:sz w:val="24"/>
+          <w:szCs w:val="24"/>
+        </w:rPr>
+      </w:pPr>
+    </w:p>
+    <w:p>
+      <w:pPr>
+        <w:pStyle w:val="ListParagraph"/>
+        <w:rPr>
+          <w:sz w:val="24"/>
+          <w:szCs w:val="24"/>
+        </w:rPr>
+      </w:pPr>
+    </w:p>
+    <w:p>
+      <w:pPr>
+        <w:pStyle w:val="ListParagraph"/>
+        <w:rPr>
+          <w:sz w:val="24"/>
+          <w:szCs w:val="24"/>
+        </w:rPr>
+      </w:pPr>
+    </w:p>
+    <w:p>
+      <w:pPr>
+        <w:pStyle w:val="Heading1"/>
+        <w:rPr>
+          <w:sz w:val="24"/>
+          <w:szCs w:val="24"/>
+        </w:rPr>
+      </w:pPr>
+      <w:bookmarkStart w:id="25" w:name="_Toc475997632"/>
+      <w:bookmarkStart w:id="26" w:name="_Toc475999659"/>
+      <w:r>
+        <w:rPr>
+          <w:sz w:val="24"/>
+          <w:szCs w:val="24"/>
+        </w:rPr>
+        <w:t>INVALID AMAZON KEY EXCEPTION HANDLING</w:t>
+      </w:r>
+      <w:bookmarkEnd w:id="25"/>
+      <w:bookmarkEnd w:id="26"/>
+    </w:p>
+    <w:p>
+      <w:pPr>
+        <w:pStyle w:val="ListParagraph"/>
+        <w:numPr>
+          <w:ilvl w:val="0"/>
+          <w:numId w:val="13"/>
+        </w:numPr>
+        <w:rPr>
+          <w:sz w:val="24"/>
+          <w:szCs w:val="24"/>
+        </w:rPr>
+      </w:pPr>
+      <w:r>
+        <w:rPr>
+          <w:sz w:val="24"/>
+          <w:szCs w:val="24"/>
+        </w:rPr>
+        <w:t>Program Checks if Amazon keys (access and secret) provided by user is empty, throws error if it is</w:t>
+      </w:r>
+    </w:p>
+    <w:p>
+      <w:pPr>
+        <w:pStyle w:val="ListParagraph"/>
+        <w:numPr>
+          <w:ilvl w:val="0"/>
+          <w:numId w:val="13"/>
+        </w:numPr>
+        <w:rPr>
+          <w:sz w:val="24"/>
+          <w:szCs w:val="24"/>
+        </w:rPr>
+      </w:pPr>
+      <w:r>
+        <w:rPr>
+          <w:sz w:val="24"/>
+          <w:szCs w:val="24"/>
+        </w:rPr>
+        <w:t>Program checks if the keys are invalid. If the keys are not valid, the connection to S3 fails and throws an error as soon as it reads the keys from the configuration file</w:t>
+      </w:r>
+    </w:p>
+    <w:p>
+      <w:pPr>
+        <w:pStyle w:val="ListParagraph"/>
+        <w:numPr>
+          <w:ilvl w:val="0"/>
+          <w:numId w:val="13"/>
+        </w:numPr>
+        <w:rPr>
+          <w:sz w:val="24"/>
+          <w:szCs w:val="24"/>
+        </w:rPr>
+      </w:pPr>
+      <w:r>
+        <w:rPr>
+          <w:sz w:val="24"/>
+          <w:szCs w:val="24"/>
+        </w:rPr>
+        <w:t>Program checks if bucket exists. If it does, it adds the files into the same bucket</w:t>
+      </w:r>
+    </w:p>
+    <w:p>
+      <w:pPr>
+        <w:pStyle w:val="ListParagraph"/>
+        <w:numPr>
+          <w:ilvl w:val="0"/>
+          <w:numId w:val="13"/>
+        </w:numPr>
+        <w:rPr>
+          <w:sz w:val="24"/>
+          <w:szCs w:val="24"/>
+        </w:rPr>
+      </w:pPr>
+      <w:r>
+        <w:rPr>
+          <w:sz w:val="24"/>
+          <w:szCs w:val="24"/>
+        </w:rPr>
+        <w:t xml:space="preserve">Program replaces the files that are uploaded with the </w:t>
+      </w:r>
+      <w:r>
+        <w:rPr>
+          <w:sz w:val="24"/>
+          <w:szCs w:val="24"/>
+        </w:rPr>
+        <w:t>most recent upload if the file name is the same in the bucket</w:t>
+      </w:r>
+    </w:p>
+    <w:p>
+      <w:pPr>
+        <w:rPr>
+          <w:sz w:val="24"/>
+          <w:szCs w:val="24"/>
+        </w:rPr>
+      </w:pPr>
+    </w:p>
+    <w:p>
+      <w:pPr>
+        <w:pStyle w:val="Heading1"/>
+      </w:pPr>
+      <w:bookmarkStart w:id="27" w:name="_Toc475999660"/>
+      <w:r>
+        <w:t>IF DATA IS NOT FOUND</w:t>
+      </w:r>
+      <w:bookmarkEnd w:id="27"/>
+    </w:p>
+    <w:p>
+      <w:pPr>
+        <w:pStyle w:val="ListParagraph"/>
+        <w:numPr>
+          <w:ilvl w:val="0"/>
+          <w:numId w:val="15"/>
+        </w:numPr>
+        <w:rPr>
+          <w:sz w:val="24"/>
+          <w:szCs w:val="24"/>
+        </w:rPr>
+      </w:pPr>
+      <w:r>
+        <w:rPr>
+          <w:sz w:val="24"/>
+          <w:szCs w:val="24"/>
+        </w:rPr>
+        <w:t>If Data (10Q/10K</w:t>
+      </w:r>
+      <w:r>
+        <w:rPr>
+          <w:sz w:val="24"/>
+          <w:szCs w:val="24"/>
+        </w:rPr>
+        <w:t xml:space="preserve"> documents</w:t>
+      </w:r>
+      <w:r>
+        <w:rPr>
+          <w:sz w:val="24"/>
+          <w:szCs w:val="24"/>
+        </w:rPr>
+        <w:t>)</w:t>
+      </w:r>
+      <w:r>
+        <w:rPr>
+          <w:sz w:val="24"/>
+          <w:szCs w:val="24"/>
+        </w:rPr>
+        <w:t xml:space="preserve"> are not found, program handles it by prompting that the link provided doesn’t contain 10K/10Q documents</w:t>
+      </w:r>
+    </w:p>
+    <w:p>
+      <w:pPr>
+        <w:pStyle w:val="ListParagraph"/>
+        <w:rPr>
+          <w:sz w:val="24"/>
+          <w:szCs w:val="24"/>
+        </w:rPr>
+      </w:pPr>
+    </w:p>
+    <w:p>
+      <w:pPr>
+        <w:rPr>
+          <w:sz w:val="24"/>
+          <w:szCs w:val="24"/>
+        </w:rPr>
+      </w:pPr>
+      <w:r>
+        <w:rPr>
+          <w:sz w:val="24"/>
+          <w:szCs w:val="24"/>
+        </w:rPr>
+        <w:br w:type="page"/>
+      </w:r>
+    </w:p>
+    <w:p>
+      <w:pPr>
+        <w:pStyle w:val="ListParagraph"/>
+        <w:rPr>
+          <w:sz w:val="24"/>
+          <w:szCs w:val="24"/>
+        </w:rPr>
+      </w:pPr>
       <w:r>
         <w:rPr>
           <w:noProof/>
         </w:rPr>
         <w:lastRenderedPageBreak/>
-        <w:drawing>
-          <wp:inline distT="0" distB="0" distL="0" distR="0" wp14:anchorId="74F7EFAD" wp14:editId="5BC21A80">
-            <wp:extent cx="5943600" cy="2199640"/>
-            <wp:effectExtent l="0" t="0" r="0" b="0"/>
-            <wp:docPr id="21" name="Picture 21"/>
-            <wp:cNvGraphicFramePr>
-              <a:graphicFrameLocks xmlns:a="http://schemas.openxmlformats.org/drawingml/2006/main" noChangeAspect="1"/>
-            </wp:cNvGraphicFramePr>
-            <a:graphic xmlns:a="http://schemas.openxmlformats.org/drawingml/2006/main">
-              <a:graphicData uri="http://schemas.openxmlformats.org/drawingml/2006/picture">
-                <pic:pic xmlns:pic="http://schemas.openxmlformats.org/drawingml/2006/picture">
-                  <pic:nvPicPr>
-                    <pic:cNvPr id="1" name=""/>
-                    <pic:cNvPicPr/>
-                  </pic:nvPicPr>
-                  <pic:blipFill>
-                    <a:blip r:embed="rId24"/>
-                    <a:stretch>
-                      <a:fillRect/>
-                    </a:stretch>
-                  </pic:blipFill>
-                  <pic:spPr>
-                    <a:xfrm>
-                      <a:off x="0" y="0"/>
-                      <a:ext cx="5943600" cy="2199640"/>
-                    </a:xfrm>
-                    <a:prstGeom prst="rect">
-                      <a:avLst/>
-                    </a:prstGeom>
-                  </pic:spPr>
-                </pic:pic>
-              </a:graphicData>
-            </a:graphic>
-          </wp:inline>
-        </w:drawing>
+        <mc:AlternateContent>
+          <mc:Choice Requires="wps">
+            <w:drawing>
+              <wp:anchor distT="0" distB="0" distL="114300" distR="114300" simplePos="0" relativeHeight="251659264" behindDoc="0" locked="0" layoutInCell="1" allowOverlap="1" wp14:anchorId="348D2F72" wp14:editId="2761F691">
+                <wp:simplePos x="0" y="0"/>
+                <wp:positionH relativeFrom="margin">
+                  <wp:posOffset>646705</wp:posOffset>
+                </wp:positionH>
+                <wp:positionV relativeFrom="paragraph">
+                  <wp:posOffset>2423951</wp:posOffset>
+                </wp:positionV>
+                <wp:extent cx="4451230" cy="1268981"/>
+                <wp:effectExtent l="0" t="0" r="0" b="7620"/>
+                <wp:wrapNone/>
+                <wp:docPr id="3" name="Text Box 3"/>
+                <wp:cNvGraphicFramePr/>
+                <a:graphic xmlns:a="http://schemas.openxmlformats.org/drawingml/2006/main">
+                  <a:graphicData uri="http://schemas.microsoft.com/office/word/2010/wordprocessingShape">
+                    <wps:wsp>
+                      <wps:cNvSpPr txBox="1"/>
+                      <wps:spPr>
+                        <a:xfrm>
+                          <a:off x="0" y="0"/>
+                          <a:ext cx="4451230" cy="1268981"/>
+                        </a:xfrm>
+                        <a:prstGeom prst="rect">
+                          <a:avLst/>
+                        </a:prstGeom>
+                        <a:noFill/>
+                        <a:ln>
+                          <a:noFill/>
+                        </a:ln>
+                        <a:effectLst/>
+                      </wps:spPr>
+                      <wps:txbx>
+                        <w:txbxContent>
+                          <w:p>
+                            <w:pPr>
+                              <w:pStyle w:val="ListParagraph"/>
+                              <w:jc w:val="center"/>
+                              <w:rPr>
+                                <w:b/>
+                                <w:color w:val="A5A5A5" w:themeColor="accent3"/>
+                                <w:sz w:val="72"/>
+                                <w:szCs w:val="72"/>
+                                <w14:textOutline w14:w="0" w14:cap="flat" w14:cmpd="sng" w14:algn="ctr">
+                                  <w14:noFill/>
+                                  <w14:prstDash w14:val="solid"/>
+                                  <w14:round/>
+                                </w14:textOutline>
+                                <w14:props3d w14:extrusionH="57150" w14:contourW="0" w14:prstMaterial="matte">
+                                  <w14:bevelT w14:w="63500" w14:h="12700" w14:prst="angle"/>
+                                  <w14:contourClr>
+                                    <w14:schemeClr w14:val="bg1">
+                                      <w14:lumMod w14:val="65000"/>
+                                    </w14:schemeClr>
+                                  </w14:contourClr>
+                                </w14:props3d>
+                              </w:rPr>
+                            </w:pPr>
+                            <w:r>
+                              <w:rPr>
+                                <w:b/>
+                                <w:color w:val="A5A5A5" w:themeColor="accent3"/>
+                                <w:sz w:val="72"/>
+                                <w:szCs w:val="72"/>
+                                <w14:textOutline w14:w="0" w14:cap="flat" w14:cmpd="sng" w14:algn="ctr">
+                                  <w14:noFill/>
+                                  <w14:prstDash w14:val="solid"/>
+                                  <w14:round/>
+                                </w14:textOutline>
+                                <w14:props3d w14:extrusionH="57150" w14:contourW="0" w14:prstMaterial="matte">
+                                  <w14:bevelT w14:w="63500" w14:h="12700" w14:prst="angle"/>
+                                  <w14:contourClr>
+                                    <w14:schemeClr w14:val="bg1">
+                                      <w14:lumMod w14:val="65000"/>
+                                    </w14:schemeClr>
+                                  </w14:contourClr>
+                                </w14:props3d>
+                              </w:rPr>
+                              <w:t>END OF REPORT</w:t>
+                            </w:r>
+                          </w:p>
+                        </w:txbxContent>
+                      </wps:txbx>
+                      <wps:bodyPr rot="0" spcFirstLastPara="0" vertOverflow="overflow" horzOverflow="overflow" vert="horz" wrap="square" lIns="91440" tIns="45720" rIns="91440" bIns="45720" numCol="1" spcCol="0" rtlCol="0" fromWordArt="0" anchor="t" anchorCtr="0" forceAA="0" compatLnSpc="1">
+                        <a:prstTxWarp prst="textNoShape">
+                          <a:avLst/>
+                        </a:prstTxWarp>
+                        <a:noAutofit/>
+                        <a:scene3d>
+                          <a:camera prst="orthographicFront"/>
+                          <a:lightRig rig="harsh" dir="t"/>
+                        </a:scene3d>
+                        <a:sp3d extrusionH="57150" prstMaterial="matte">
+                          <a:bevelT w="63500" h="12700" prst="angle"/>
+                          <a:contourClr>
+                            <a:schemeClr val="bg1">
+                              <a:lumMod val="65000"/>
+                            </a:schemeClr>
+                          </a:contourClr>
+                        </a:sp3d>
+                      </wps:bodyPr>
+                    </wps:wsp>
+                  </a:graphicData>
+                </a:graphic>
+                <wp14:sizeRelH relativeFrom="margin">
+                  <wp14:pctWidth>0</wp14:pctWidth>
+                </wp14:sizeRelH>
+                <wp14:sizeRelV relativeFrom="margin">
+                  <wp14:pctHeight>0</wp14:pctHeight>
+                </wp14:sizeRelV>
+              </wp:anchor>
+            </w:drawing>
+          </mc:Choice>
+          <mc:Fallback>
+            <w:pict>
+              <v:shapetype w14:anchorId="348D2F72" id="_x0000_t202" coordsize="21600,21600" o:spt="202" path="m,l,21600r21600,l21600,xe">
+                <v:stroke joinstyle="miter"/>
+                <v:path gradientshapeok="t" o:connecttype="rect"/>
+              </v:shapetype>
+              <v:shape id="Text Box 3" o:spid="_x0000_s1026" type="#_x0000_t202" style="position:absolute;left:0;text-align:left;margin-left:50.9pt;margin-top:190.85pt;width:350.5pt;height:99.9pt;z-index:251659264;visibility:visible;mso-wrap-style:square;mso-width-percent:0;mso-height-percent:0;mso-wrap-distance-left:9pt;mso-wrap-distance-top:0;mso-wrap-distance-right:9pt;mso-wrap-distance-bottom:0;mso-position-horizontal:absolute;mso-position-horizontal-relative:margin;mso-position-vertical:absolute;mso-position-vertical-relative:text;mso-width-percent:0;mso-height-percent:0;mso-width-relative:margin;mso-height-relative:margin;v-text-anchor:top" o:gfxdata="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" filled="f" stroked="f">
+                <v:fill o:detectmouseclick="t"/>
+                <v:textbox>
+                  <w:txbxContent>
+                    <w:p>
+                      <w:pPr>
+                        <w:pStyle w:val="ListParagraph"/>
+                        <w:jc w:val="center"/>
+                        <w:rPr>
+                          <w:b/>
+                          <w:color w:val="A5A5A5" w:themeColor="accent3"/>
+                          <w:sz w:val="72"/>
+                          <w:szCs w:val="72"/>
+                          <w14:textOutline w14:w="0" w14:cap="flat" w14:cmpd="sng" w14:algn="ctr">
+                            <w14:noFill/>
+                            <w14:prstDash w14:val="solid"/>
+                            <w14:round/>
+                          </w14:textOutline>
+                          <w14:props3d w14:extrusionH="57150" w14:contourW="0" w14:prstMaterial="matte">
+                            <w14:bevelT w14:w="63500" w14:h="12700" w14:prst="angle"/>
+                            <w14:contourClr>
+                              <w14:schemeClr w14:val="bg1">
+                                <w14:lumMod w14:val="65000"/>
+                              </w14:schemeClr>
+                            </w14:contourClr>
+                          </w14:props3d>
+                        </w:rPr>
+                      </w:pPr>
+                      <w:r>
+                        <w:rPr>
+                          <w:b/>
+                          <w:color w:val="A5A5A5" w:themeColor="accent3"/>
+                          <w:sz w:val="72"/>
+                          <w:szCs w:val="72"/>
+                          <w14:textOutline w14:w="0" w14:cap="flat" w14:cmpd="sng" w14:algn="ctr">
+                            <w14:noFill/>
+                            <w14:prstDash w14:val="solid"/>
+                            <w14:round/>
+                          </w14:textOutline>
+                          <w14:props3d w14:extrusionH="57150" w14:contourW="0" w14:prstMaterial="matte">
+                            <w14:bevelT w14:w="63500" w14:h="12700" w14:prst="angle"/>
+                            <w14:contourClr>
+                              <w14:schemeClr w14:val="bg1">
+                                <w14:lumMod w14:val="65000"/>
+                              </w14:schemeClr>
+                            </w14:contourClr>
+                          </w14:props3d>
+                        </w:rPr>
+                        <w:t>END OF REPORT</w:t>
+                      </w:r>
+                    </w:p>
+                  </w:txbxContent>
+                </v:textbox>
+                <w10:wrap anchorx="margin"/>
+              </v:shape>
+            </w:pict>
+          </mc:Fallback>
+        </mc:AlternateContent>
       </w:r>
     </w:p>
     <w:sectPr>
-      <w:headerReference w:type="default" r:id="rId25"/>
-      <w:footerReference w:type="default" r:id="rId26"/>
+      <w:headerReference w:type="default" r:id="rId24"/>
+      <w:footerReference w:type="default" r:id="rId25"/>
       <w:pgSz w:w="12240" w:h="15840"/>
       <w:pgMar w:top="1440" w:right="1440" w:bottom="1440" w:left="1440" w:header="720" w:footer="720" w:gutter="0"/>
       <w:cols w:space="720"/>
@@ -2595,7 +5008,7 @@
           <w:rPr>
             <w:noProof/>
           </w:rPr>
-          <w:t>7</w:t>
+          <w:t>12</w:t>
         </w:r>
         <w:r>
           <w:rPr>
@@ -3007,6 +5420,119 @@
     </w:lvl>
   </w:abstractNum>
   <w:abstractNum w:abstractNumId="4" w15:restartNumberingAfterBreak="0">
+    <w:nsid w:val="248F28F6"/>
+    <w:multiLevelType w:val="hybridMultilevel"/>
+    <w:tmpl w:val="65FCEB10"/>
+    <w:lvl w:ilvl="0" w:tplc="04090001">
+      <w:start w:val="1"/>
+      <w:numFmt w:val="bullet"/>
+      <w:lvlText w:val=""/>
+      <w:lvlJc w:val="left"/>
+      <w:pPr>
+        <w:ind w:left="1080" w:hanging="360"/>
+      </w:pPr>
+      <w:rPr>
+        <w:rFonts w:ascii="Symbol" w:hAnsi="Symbol" w:hint="default"/>
+      </w:rPr>
+    </w:lvl>
+    <w:lvl w:ilvl="1" w:tplc="04090003" w:tentative="1">
+      <w:start w:val="1"/>
+      <w:numFmt w:val="bullet"/>
+      <w:lvlText w:val="o"/>
+      <w:lvlJc w:val="left"/>
+      <w:pPr>
+        <w:ind w:left="1800" w:hanging="360"/>
+      </w:pPr>
+      <w:rPr>
+        <w:rFonts w:ascii="Courier New" w:hAnsi="Courier New" w:cs="Courier New" w:hint="default"/>
+      </w:rPr>
+    </w:lvl>
+    <w:lvl w:ilvl="2" w:tplc="04090005" w:tentative="1">
+      <w:start w:val="1"/>
+      <w:numFmt w:val="bullet"/>
+      <w:lvlText w:val=""/>
+      <w:lvlJc w:val="left"/>
+      <w:pPr>
+        <w:ind w:left="2520" w:hanging="360"/>
+      </w:pPr>
+      <w:rPr>
+        <w:rFonts w:ascii="Wingdings" w:hAnsi="Wingdings" w:hint="default"/>
+      </w:rPr>
+    </w:lvl>
+    <w:lvl w:ilvl="3" w:tplc="04090001" w:tentative="1">
+      <w:start w:val="1"/>
+      <w:numFmt w:val="bullet"/>
+      <w:lvlText w:val=""/>
+      <w:lvlJc w:val="left"/>
+      <w:pPr>
+        <w:ind w:left="3240" w:hanging="360"/>
+      </w:pPr>
+      <w:rPr>
+        <w:rFonts w:ascii="Symbol" w:hAnsi="Symbol" w:hint="default"/>
+      </w:rPr>
+    </w:lvl>
+    <w:lvl w:ilvl="4" w:tplc="04090003" w:tentative="1">
+      <w:start w:val="1"/>
+      <w:numFmt w:val="bullet"/>
+      <w:lvlText w:val="o"/>
+      <w:lvlJc w:val="left"/>
+      <w:pPr>
+        <w:ind w:left="3960" w:hanging="360"/>
+      </w:pPr>
+      <w:rPr>
+        <w:rFonts w:ascii="Courier New" w:hAnsi="Courier New" w:cs="Courier New" w:hint="default"/>
+      </w:rPr>
+    </w:lvl>
+    <w:lvl w:ilvl="5" w:tplc="04090005" w:tentative="1">
+      <w:start w:val="1"/>
+      <w:numFmt w:val="bullet"/>
+      <w:lvlText w:val=""/>
+      <w:lvlJc w:val="left"/>
+      <w:pPr>
+        <w:ind w:left="4680" w:hanging="360"/>
+      </w:pPr>
+      <w:rPr>
+        <w:rFonts w:ascii="Wingdings" w:hAnsi="Wingdings" w:hint="default"/>
+      </w:rPr>
+    </w:lvl>
+    <w:lvl w:ilvl="6" w:tplc="04090001" w:tentative="1">
+      <w:start w:val="1"/>
+      <w:numFmt w:val="bullet"/>
+      <w:lvlText w:val=""/>
+      <w:lvlJc w:val="left"/>
+      <w:pPr>
+        <w:ind w:left="5400" w:hanging="360"/>
+      </w:pPr>
+      <w:rPr>
+        <w:rFonts w:ascii="Symbol" w:hAnsi="Symbol" w:hint="default"/>
+      </w:rPr>
+    </w:lvl>
+    <w:lvl w:ilvl="7" w:tplc="04090003" w:tentative="1">
+      <w:start w:val="1"/>
+      <w:numFmt w:val="bullet"/>
+      <w:lvlText w:val="o"/>
+      <w:lvlJc w:val="left"/>
+      <w:pPr>
+        <w:ind w:left="6120" w:hanging="360"/>
+      </w:pPr>
+      <w:rPr>
+        <w:rFonts w:ascii="Courier New" w:hAnsi="Courier New" w:cs="Courier New" w:hint="default"/>
+      </w:rPr>
+    </w:lvl>
+    <w:lvl w:ilvl="8" w:tplc="04090005" w:tentative="1">
+      <w:start w:val="1"/>
+      <w:numFmt w:val="bullet"/>
+      <w:lvlText w:val=""/>
+      <w:lvlJc w:val="left"/>
+      <w:pPr>
+        <w:ind w:left="6840" w:hanging="360"/>
+      </w:pPr>
+      <w:rPr>
+        <w:rFonts w:ascii="Wingdings" w:hAnsi="Wingdings" w:hint="default"/>
+      </w:rPr>
+    </w:lvl>
+  </w:abstractNum>
+  <w:abstractNum w:abstractNumId="5" w15:restartNumberingAfterBreak="0">
     <w:nsid w:val="27B6374E"/>
     <w:multiLevelType w:val="hybridMultilevel"/>
     <w:tmpl w:val="2C484174"/>
@@ -3092,7 +5618,7 @@
       </w:pPr>
     </w:lvl>
   </w:abstractNum>
-  <w:abstractNum w:abstractNumId="5" w15:restartNumberingAfterBreak="0">
+  <w:abstractNum w:abstractNumId="6" w15:restartNumberingAfterBreak="0">
     <w:nsid w:val="28615071"/>
     <w:multiLevelType w:val="hybridMultilevel"/>
     <w:tmpl w:val="B05EA46E"/>
@@ -3178,7 +5704,233 @@
       </w:pPr>
     </w:lvl>
   </w:abstractNum>
-  <w:abstractNum w:abstractNumId="6" w15:restartNumberingAfterBreak="0">
+  <w:abstractNum w:abstractNumId="7" w15:restartNumberingAfterBreak="0">
+    <w:nsid w:val="2F4D58A2"/>
+    <w:multiLevelType w:val="hybridMultilevel"/>
+    <w:tmpl w:val="F3D24700"/>
+    <w:lvl w:ilvl="0" w:tplc="04090001">
+      <w:start w:val="1"/>
+      <w:numFmt w:val="bullet"/>
+      <w:lvlText w:val=""/>
+      <w:lvlJc w:val="left"/>
+      <w:pPr>
+        <w:ind w:left="720" w:hanging="360"/>
+      </w:pPr>
+      <w:rPr>
+        <w:rFonts w:ascii="Symbol" w:hAnsi="Symbol" w:hint="default"/>
+      </w:rPr>
+    </w:lvl>
+    <w:lvl w:ilvl="1" w:tplc="04090003" w:tentative="1">
+      <w:start w:val="1"/>
+      <w:numFmt w:val="bullet"/>
+      <w:lvlText w:val="o"/>
+      <w:lvlJc w:val="left"/>
+      <w:pPr>
+        <w:ind w:left="1440" w:hanging="360"/>
+      </w:pPr>
+      <w:rPr>
+        <w:rFonts w:ascii="Courier New" w:hAnsi="Courier New" w:cs="Courier New" w:hint="default"/>
+      </w:rPr>
+    </w:lvl>
+    <w:lvl w:ilvl="2" w:tplc="04090005" w:tentative="1">
+      <w:start w:val="1"/>
+      <w:numFmt w:val="bullet"/>
+      <w:lvlText w:val=""/>
+      <w:lvlJc w:val="left"/>
+      <w:pPr>
+        <w:ind w:left="2160" w:hanging="360"/>
+      </w:pPr>
+      <w:rPr>
+        <w:rFonts w:ascii="Wingdings" w:hAnsi="Wingdings" w:hint="default"/>
+      </w:rPr>
+    </w:lvl>
+    <w:lvl w:ilvl="3" w:tplc="04090001" w:tentative="1">
+      <w:start w:val="1"/>
+      <w:numFmt w:val="bullet"/>
+      <w:lvlText w:val=""/>
+      <w:lvlJc w:val="left"/>
+      <w:pPr>
+        <w:ind w:left="2880" w:hanging="360"/>
+      </w:pPr>
+      <w:rPr>
+        <w:rFonts w:ascii="Symbol" w:hAnsi="Symbol" w:hint="default"/>
+      </w:rPr>
+    </w:lvl>
+    <w:lvl w:ilvl="4" w:tplc="04090003" w:tentative="1">
+      <w:start w:val="1"/>
+      <w:numFmt w:val="bullet"/>
+      <w:lvlText w:val="o"/>
+      <w:lvlJc w:val="left"/>
+      <w:pPr>
+        <w:ind w:left="3600" w:hanging="360"/>
+      </w:pPr>
+      <w:rPr>
+        <w:rFonts w:ascii="Courier New" w:hAnsi="Courier New" w:cs="Courier New" w:hint="default"/>
+      </w:rPr>
+    </w:lvl>
+    <w:lvl w:ilvl="5" w:tplc="04090005" w:tentative="1">
+      <w:start w:val="1"/>
+      <w:numFmt w:val="bullet"/>
+      <w:lvlText w:val=""/>
+      <w:lvlJc w:val="left"/>
+      <w:pPr>
+        <w:ind w:left="4320" w:hanging="360"/>
+      </w:pPr>
+      <w:rPr>
+        <w:rFonts w:ascii="Wingdings" w:hAnsi="Wingdings" w:hint="default"/>
+      </w:rPr>
+    </w:lvl>
+    <w:lvl w:ilvl="6" w:tplc="04090001" w:tentative="1">
+      <w:start w:val="1"/>
+      <w:numFmt w:val="bullet"/>
+      <w:lvlText w:val=""/>
+      <w:lvlJc w:val="left"/>
+      <w:pPr>
+        <w:ind w:left="5040" w:hanging="360"/>
+      </w:pPr>
+      <w:rPr>
+        <w:rFonts w:ascii="Symbol" w:hAnsi="Symbol" w:hint="default"/>
+      </w:rPr>
+    </w:lvl>
+    <w:lvl w:ilvl="7" w:tplc="04090003" w:tentative="1">
+      <w:start w:val="1"/>
+      <w:numFmt w:val="bullet"/>
+      <w:lvlText w:val="o"/>
+      <w:lvlJc w:val="left"/>
+      <w:pPr>
+        <w:ind w:left="5760" w:hanging="360"/>
+      </w:pPr>
+      <w:rPr>
+        <w:rFonts w:ascii="Courier New" w:hAnsi="Courier New" w:cs="Courier New" w:hint="default"/>
+      </w:rPr>
+    </w:lvl>
+    <w:lvl w:ilvl="8" w:tplc="04090005" w:tentative="1">
+      <w:start w:val="1"/>
+      <w:numFmt w:val="bullet"/>
+      <w:lvlText w:val=""/>
+      <w:lvlJc w:val="left"/>
+      <w:pPr>
+        <w:ind w:left="6480" w:hanging="360"/>
+      </w:pPr>
+      <w:rPr>
+        <w:rFonts w:ascii="Wingdings" w:hAnsi="Wingdings" w:hint="default"/>
+      </w:rPr>
+    </w:lvl>
+  </w:abstractNum>
+  <w:abstractNum w:abstractNumId="8" w15:restartNumberingAfterBreak="0">
+    <w:nsid w:val="35B409EF"/>
+    <w:multiLevelType w:val="hybridMultilevel"/>
+    <w:tmpl w:val="8194AD1C"/>
+    <w:lvl w:ilvl="0" w:tplc="04090001">
+      <w:start w:val="1"/>
+      <w:numFmt w:val="bullet"/>
+      <w:lvlText w:val=""/>
+      <w:lvlJc w:val="left"/>
+      <w:pPr>
+        <w:ind w:left="720" w:hanging="360"/>
+      </w:pPr>
+      <w:rPr>
+        <w:rFonts w:ascii="Symbol" w:hAnsi="Symbol" w:hint="default"/>
+      </w:rPr>
+    </w:lvl>
+    <w:lvl w:ilvl="1" w:tplc="04090003" w:tentative="1">
+      <w:start w:val="1"/>
+      <w:numFmt w:val="bullet"/>
+      <w:lvlText w:val="o"/>
+      <w:lvlJc w:val="left"/>
+      <w:pPr>
+        <w:ind w:left="1440" w:hanging="360"/>
+      </w:pPr>
+      <w:rPr>
+        <w:rFonts w:ascii="Courier New" w:hAnsi="Courier New" w:cs="Courier New" w:hint="default"/>
+      </w:rPr>
+    </w:lvl>
+    <w:lvl w:ilvl="2" w:tplc="04090005" w:tentative="1">
+      <w:start w:val="1"/>
+      <w:numFmt w:val="bullet"/>
+      <w:lvlText w:val=""/>
+      <w:lvlJc w:val="left"/>
+      <w:pPr>
+        <w:ind w:left="2160" w:hanging="360"/>
+      </w:pPr>
+      <w:rPr>
+        <w:rFonts w:ascii="Wingdings" w:hAnsi="Wingdings" w:hint="default"/>
+      </w:rPr>
+    </w:lvl>
+    <w:lvl w:ilvl="3" w:tplc="04090001" w:tentative="1">
+      <w:start w:val="1"/>
+      <w:numFmt w:val="bullet"/>
+      <w:lvlText w:val=""/>
+      <w:lvlJc w:val="left"/>
+      <w:pPr>
+        <w:ind w:left="2880" w:hanging="360"/>
+      </w:pPr>
+      <w:rPr>
+        <w:rFonts w:ascii="Symbol" w:hAnsi="Symbol" w:hint="default"/>
+      </w:rPr>
+    </w:lvl>
+    <w:lvl w:ilvl="4" w:tplc="04090003" w:tentative="1">
+      <w:start w:val="1"/>
+      <w:numFmt w:val="bullet"/>
+      <w:lvlText w:val="o"/>
+      <w:lvlJc w:val="left"/>
+      <w:pPr>
+        <w:ind w:left="3600" w:hanging="360"/>
+      </w:pPr>
+      <w:rPr>
+        <w:rFonts w:ascii="Courier New" w:hAnsi="Courier New" w:cs="Courier New" w:hint="default"/>
+      </w:rPr>
+    </w:lvl>
+    <w:lvl w:ilvl="5" w:tplc="04090005" w:tentative="1">
+      <w:start w:val="1"/>
+      <w:numFmt w:val="bullet"/>
+      <w:lvlText w:val=""/>
+      <w:lvlJc w:val="left"/>
+      <w:pPr>
+        <w:ind w:left="4320" w:hanging="360"/>
+      </w:pPr>
+      <w:rPr>
+        <w:rFonts w:ascii="Wingdings" w:hAnsi="Wingdings" w:hint="default"/>
+      </w:rPr>
+    </w:lvl>
+    <w:lvl w:ilvl="6" w:tplc="04090001" w:tentative="1">
+      <w:start w:val="1"/>
+      <w:numFmt w:val="bullet"/>
+      <w:lvlText w:val=""/>
+      <w:lvlJc w:val="left"/>
+      <w:pPr>
+        <w:ind w:left="5040" w:hanging="360"/>
+      </w:pPr>
+      <w:rPr>
+        <w:rFonts w:ascii="Symbol" w:hAnsi="Symbol" w:hint="default"/>
+      </w:rPr>
+    </w:lvl>
+    <w:lvl w:ilvl="7" w:tplc="04090003" w:tentative="1">
+      <w:start w:val="1"/>
+      <w:numFmt w:val="bullet"/>
+      <w:lvlText w:val="o"/>
+      <w:lvlJc w:val="left"/>
+      <w:pPr>
+        <w:ind w:left="5760" w:hanging="360"/>
+      </w:pPr>
+      <w:rPr>
+        <w:rFonts w:ascii="Courier New" w:hAnsi="Courier New" w:cs="Courier New" w:hint="default"/>
+      </w:rPr>
+    </w:lvl>
+    <w:lvl w:ilvl="8" w:tplc="04090005" w:tentative="1">
+      <w:start w:val="1"/>
+      <w:numFmt w:val="bullet"/>
+      <w:lvlText w:val=""/>
+      <w:lvlJc w:val="left"/>
+      <w:pPr>
+        <w:ind w:left="6480" w:hanging="360"/>
+      </w:pPr>
+      <w:rPr>
+        <w:rFonts w:ascii="Wingdings" w:hAnsi="Wingdings" w:hint="default"/>
+      </w:rPr>
+    </w:lvl>
+  </w:abstractNum>
+  <w:abstractNum w:abstractNumId="9" w15:restartNumberingAfterBreak="0">
     <w:nsid w:val="3BB84A42"/>
     <w:multiLevelType w:val="hybridMultilevel"/>
     <w:tmpl w:val="4D1A6978"/>
@@ -3267,7 +6019,7 @@
       </w:pPr>
     </w:lvl>
   </w:abstractNum>
-  <w:abstractNum w:abstractNumId="7" w15:restartNumberingAfterBreak="0">
+  <w:abstractNum w:abstractNumId="10" w15:restartNumberingAfterBreak="0">
     <w:nsid w:val="4A0F630A"/>
     <w:multiLevelType w:val="hybridMultilevel"/>
     <w:tmpl w:val="73C6D018"/>
@@ -3380,7 +6132,346 @@
       </w:rPr>
     </w:lvl>
   </w:abstractNum>
-  <w:abstractNum w:abstractNumId="8" w15:restartNumberingAfterBreak="0">
+  <w:abstractNum w:abstractNumId="11" w15:restartNumberingAfterBreak="0">
+    <w:nsid w:val="4F3567E4"/>
+    <w:multiLevelType w:val="hybridMultilevel"/>
+    <w:tmpl w:val="D298B918"/>
+    <w:lvl w:ilvl="0" w:tplc="04090001">
+      <w:start w:val="1"/>
+      <w:numFmt w:val="bullet"/>
+      <w:lvlText w:val=""/>
+      <w:lvlJc w:val="left"/>
+      <w:pPr>
+        <w:ind w:left="1080" w:hanging="360"/>
+      </w:pPr>
+      <w:rPr>
+        <w:rFonts w:ascii="Symbol" w:hAnsi="Symbol" w:hint="default"/>
+      </w:rPr>
+    </w:lvl>
+    <w:lvl w:ilvl="1" w:tplc="04090003" w:tentative="1">
+      <w:start w:val="1"/>
+      <w:numFmt w:val="bullet"/>
+      <w:lvlText w:val="o"/>
+      <w:lvlJc w:val="left"/>
+      <w:pPr>
+        <w:ind w:left="1800" w:hanging="360"/>
+      </w:pPr>
+      <w:rPr>
+        <w:rFonts w:ascii="Courier New" w:hAnsi="Courier New" w:cs="Courier New" w:hint="default"/>
+      </w:rPr>
+    </w:lvl>
+    <w:lvl w:ilvl="2" w:tplc="04090005" w:tentative="1">
+      <w:start w:val="1"/>
+      <w:numFmt w:val="bullet"/>
+      <w:lvlText w:val=""/>
+      <w:lvlJc w:val="left"/>
+      <w:pPr>
+        <w:ind w:left="2520" w:hanging="360"/>
+      </w:pPr>
+      <w:rPr>
+        <w:rFonts w:ascii="Wingdings" w:hAnsi="Wingdings" w:hint="default"/>
+      </w:rPr>
+    </w:lvl>
+    <w:lvl w:ilvl="3" w:tplc="04090001" w:tentative="1">
+      <w:start w:val="1"/>
+      <w:numFmt w:val="bullet"/>
+      <w:lvlText w:val=""/>
+      <w:lvlJc w:val="left"/>
+      <w:pPr>
+        <w:ind w:left="3240" w:hanging="360"/>
+      </w:pPr>
+      <w:rPr>
+        <w:rFonts w:ascii="Symbol" w:hAnsi="Symbol" w:hint="default"/>
+      </w:rPr>
+    </w:lvl>
+    <w:lvl w:ilvl="4" w:tplc="04090003" w:tentative="1">
+      <w:start w:val="1"/>
+      <w:numFmt w:val="bullet"/>
+      <w:lvlText w:val="o"/>
+      <w:lvlJc w:val="left"/>
+      <w:pPr>
+        <w:ind w:left="3960" w:hanging="360"/>
+      </w:pPr>
+      <w:rPr>
+        <w:rFonts w:ascii="Courier New" w:hAnsi="Courier New" w:cs="Courier New" w:hint="default"/>
+      </w:rPr>
+    </w:lvl>
+    <w:lvl w:ilvl="5" w:tplc="04090005" w:tentative="1">
+      <w:start w:val="1"/>
+      <w:numFmt w:val="bullet"/>
+      <w:lvlText w:val=""/>
+      <w:lvlJc w:val="left"/>
+      <w:pPr>
+        <w:ind w:left="4680" w:hanging="360"/>
+      </w:pPr>
+      <w:rPr>
+        <w:rFonts w:ascii="Wingdings" w:hAnsi="Wingdings" w:hint="default"/>
+      </w:rPr>
+    </w:lvl>
+    <w:lvl w:ilvl="6" w:tplc="04090001" w:tentative="1">
+      <w:start w:val="1"/>
+      <w:numFmt w:val="bullet"/>
+      <w:lvlText w:val=""/>
+      <w:lvlJc w:val="left"/>
+      <w:pPr>
+        <w:ind w:left="5400" w:hanging="360"/>
+      </w:pPr>
+      <w:rPr>
+        <w:rFonts w:ascii="Symbol" w:hAnsi="Symbol" w:hint="default"/>
+      </w:rPr>
+    </w:lvl>
+    <w:lvl w:ilvl="7" w:tplc="04090003" w:tentative="1">
+      <w:start w:val="1"/>
+      <w:numFmt w:val="bullet"/>
+      <w:lvlText w:val="o"/>
+      <w:lvlJc w:val="left"/>
+      <w:pPr>
+        <w:ind w:left="6120" w:hanging="360"/>
+      </w:pPr>
+      <w:rPr>
+        <w:rFonts w:ascii="Courier New" w:hAnsi="Courier New" w:cs="Courier New" w:hint="default"/>
+      </w:rPr>
+    </w:lvl>
+    <w:lvl w:ilvl="8" w:tplc="04090005" w:tentative="1">
+      <w:start w:val="1"/>
+      <w:numFmt w:val="bullet"/>
+      <w:lvlText w:val=""/>
+      <w:lvlJc w:val="left"/>
+      <w:pPr>
+        <w:ind w:left="6840" w:hanging="360"/>
+      </w:pPr>
+      <w:rPr>
+        <w:rFonts w:ascii="Wingdings" w:hAnsi="Wingdings" w:hint="default"/>
+      </w:rPr>
+    </w:lvl>
+  </w:abstractNum>
+  <w:abstractNum w:abstractNumId="12" w15:restartNumberingAfterBreak="0">
+    <w:nsid w:val="504D4F7D"/>
+    <w:multiLevelType w:val="hybridMultilevel"/>
+    <w:tmpl w:val="8A706836"/>
+    <w:lvl w:ilvl="0" w:tplc="04090001">
+      <w:start w:val="1"/>
+      <w:numFmt w:val="bullet"/>
+      <w:lvlText w:val=""/>
+      <w:lvlJc w:val="left"/>
+      <w:pPr>
+        <w:ind w:left="720" w:hanging="360"/>
+      </w:pPr>
+      <w:rPr>
+        <w:rFonts w:ascii="Symbol" w:hAnsi="Symbol" w:hint="default"/>
+      </w:rPr>
+    </w:lvl>
+    <w:lvl w:ilvl="1" w:tplc="04090003" w:tentative="1">
+      <w:start w:val="1"/>
+      <w:numFmt w:val="bullet"/>
+      <w:lvlText w:val="o"/>
+      <w:lvlJc w:val="left"/>
+      <w:pPr>
+        <w:ind w:left="1440" w:hanging="360"/>
+      </w:pPr>
+      <w:rPr>
+        <w:rFonts w:ascii="Courier New" w:hAnsi="Courier New" w:cs="Courier New" w:hint="default"/>
+      </w:rPr>
+    </w:lvl>
+    <w:lvl w:ilvl="2" w:tplc="04090005" w:tentative="1">
+      <w:start w:val="1"/>
+      <w:numFmt w:val="bullet"/>
+      <w:lvlText w:val=""/>
+      <w:lvlJc w:val="left"/>
+      <w:pPr>
+        <w:ind w:left="2160" w:hanging="360"/>
+      </w:pPr>
+      <w:rPr>
+        <w:rFonts w:ascii="Wingdings" w:hAnsi="Wingdings" w:hint="default"/>
+      </w:rPr>
+    </w:lvl>
+    <w:lvl w:ilvl="3" w:tplc="04090001" w:tentative="1">
+      <w:start w:val="1"/>
+      <w:numFmt w:val="bullet"/>
+      <w:lvlText w:val=""/>
+      <w:lvlJc w:val="left"/>
+      <w:pPr>
+        <w:ind w:left="2880" w:hanging="360"/>
+      </w:pPr>
+      <w:rPr>
+        <w:rFonts w:ascii="Symbol" w:hAnsi="Symbol" w:hint="default"/>
+      </w:rPr>
+    </w:lvl>
+    <w:lvl w:ilvl="4" w:tplc="04090003" w:tentative="1">
+      <w:start w:val="1"/>
+      <w:numFmt w:val="bullet"/>
+      <w:lvlText w:val="o"/>
+      <w:lvlJc w:val="left"/>
+      <w:pPr>
+        <w:ind w:left="3600" w:hanging="360"/>
+      </w:pPr>
+      <w:rPr>
+        <w:rFonts w:ascii="Courier New" w:hAnsi="Courier New" w:cs="Courier New" w:hint="default"/>
+      </w:rPr>
+    </w:lvl>
+    <w:lvl w:ilvl="5" w:tplc="04090005" w:tentative="1">
+      <w:start w:val="1"/>
+      <w:numFmt w:val="bullet"/>
+      <w:lvlText w:val=""/>
+      <w:lvlJc w:val="left"/>
+      <w:pPr>
+        <w:ind w:left="4320" w:hanging="360"/>
+      </w:pPr>
+      <w:rPr>
+        <w:rFonts w:ascii="Wingdings" w:hAnsi="Wingdings" w:hint="default"/>
+      </w:rPr>
+    </w:lvl>
+    <w:lvl w:ilvl="6" w:tplc="04090001" w:tentative="1">
+      <w:start w:val="1"/>
+      <w:numFmt w:val="bullet"/>
+      <w:lvlText w:val=""/>
+      <w:lvlJc w:val="left"/>
+      <w:pPr>
+        <w:ind w:left="5040" w:hanging="360"/>
+      </w:pPr>
+      <w:rPr>
+        <w:rFonts w:ascii="Symbol" w:hAnsi="Symbol" w:hint="default"/>
+      </w:rPr>
+    </w:lvl>
+    <w:lvl w:ilvl="7" w:tplc="04090003" w:tentative="1">
+      <w:start w:val="1"/>
+      <w:numFmt w:val="bullet"/>
+      <w:lvlText w:val="o"/>
+      <w:lvlJc w:val="left"/>
+      <w:pPr>
+        <w:ind w:left="5760" w:hanging="360"/>
+      </w:pPr>
+      <w:rPr>
+        <w:rFonts w:ascii="Courier New" w:hAnsi="Courier New" w:cs="Courier New" w:hint="default"/>
+      </w:rPr>
+    </w:lvl>
+    <w:lvl w:ilvl="8" w:tplc="04090005" w:tentative="1">
+      <w:start w:val="1"/>
+      <w:numFmt w:val="bullet"/>
+      <w:lvlText w:val=""/>
+      <w:lvlJc w:val="left"/>
+      <w:pPr>
+        <w:ind w:left="6480" w:hanging="360"/>
+      </w:pPr>
+      <w:rPr>
+        <w:rFonts w:ascii="Wingdings" w:hAnsi="Wingdings" w:hint="default"/>
+      </w:rPr>
+    </w:lvl>
+  </w:abstractNum>
+  <w:abstractNum w:abstractNumId="13" w15:restartNumberingAfterBreak="0">
+    <w:nsid w:val="61C22A17"/>
+    <w:multiLevelType w:val="hybridMultilevel"/>
+    <w:tmpl w:val="DB5849DE"/>
+    <w:lvl w:ilvl="0" w:tplc="04090001">
+      <w:start w:val="1"/>
+      <w:numFmt w:val="bullet"/>
+      <w:lvlText w:val=""/>
+      <w:lvlJc w:val="left"/>
+      <w:pPr>
+        <w:ind w:left="720" w:hanging="360"/>
+      </w:pPr>
+      <w:rPr>
+        <w:rFonts w:ascii="Symbol" w:hAnsi="Symbol" w:hint="default"/>
+      </w:rPr>
+    </w:lvl>
+    <w:lvl w:ilvl="1" w:tplc="04090003" w:tentative="1">
+      <w:start w:val="1"/>
+      <w:numFmt w:val="bullet"/>
+      <w:lvlText w:val="o"/>
+      <w:lvlJc w:val="left"/>
+      <w:pPr>
+        <w:ind w:left="1440" w:hanging="360"/>
+      </w:pPr>
+      <w:rPr>
+        <w:rFonts w:ascii="Courier New" w:hAnsi="Courier New" w:cs="Courier New" w:hint="default"/>
+      </w:rPr>
+    </w:lvl>
+    <w:lvl w:ilvl="2" w:tplc="04090005" w:tentative="1">
+      <w:start w:val="1"/>
+      <w:numFmt w:val="bullet"/>
+      <w:lvlText w:val=""/>
+      <w:lvlJc w:val="left"/>
+      <w:pPr>
+        <w:ind w:left="2160" w:hanging="360"/>
+      </w:pPr>
+      <w:rPr>
+        <w:rFonts w:ascii="Wingdings" w:hAnsi="Wingdings" w:hint="default"/>
+      </w:rPr>
+    </w:lvl>
+    <w:lvl w:ilvl="3" w:tplc="04090001" w:tentative="1">
+      <w:start w:val="1"/>
+      <w:numFmt w:val="bullet"/>
+      <w:lvlText w:val=""/>
+      <w:lvlJc w:val="left"/>
+      <w:pPr>
+        <w:ind w:left="2880" w:hanging="360"/>
+      </w:pPr>
+      <w:rPr>
+        <w:rFonts w:ascii="Symbol" w:hAnsi="Symbol" w:hint="default"/>
+      </w:rPr>
+    </w:lvl>
+    <w:lvl w:ilvl="4" w:tplc="04090003" w:tentative="1">
+      <w:start w:val="1"/>
+      <w:numFmt w:val="bullet"/>
+      <w:lvlText w:val="o"/>
+      <w:lvlJc w:val="left"/>
+      <w:pPr>
+        <w:ind w:left="3600" w:hanging="360"/>
+      </w:pPr>
+      <w:rPr>
+        <w:rFonts w:ascii="Courier New" w:hAnsi="Courier New" w:cs="Courier New" w:hint="default"/>
+      </w:rPr>
+    </w:lvl>
+    <w:lvl w:ilvl="5" w:tplc="04090005" w:tentative="1">
+      <w:start w:val="1"/>
+      <w:numFmt w:val="bullet"/>
+      <w:lvlText w:val=""/>
+      <w:lvlJc w:val="left"/>
+      <w:pPr>
+        <w:ind w:left="4320" w:hanging="360"/>
+      </w:pPr>
+      <w:rPr>
+        <w:rFonts w:ascii="Wingdings" w:hAnsi="Wingdings" w:hint="default"/>
+      </w:rPr>
+    </w:lvl>
+    <w:lvl w:ilvl="6" w:tplc="04090001" w:tentative="1">
+      <w:start w:val="1"/>
+      <w:numFmt w:val="bullet"/>
+      <w:lvlText w:val=""/>
+      <w:lvlJc w:val="left"/>
+      <w:pPr>
+        <w:ind w:left="5040" w:hanging="360"/>
+      </w:pPr>
+      <w:rPr>
+        <w:rFonts w:ascii="Symbol" w:hAnsi="Symbol" w:hint="default"/>
+      </w:rPr>
+    </w:lvl>
+    <w:lvl w:ilvl="7" w:tplc="04090003" w:tentative="1">
+      <w:start w:val="1"/>
+      <w:numFmt w:val="bullet"/>
+      <w:lvlText w:val="o"/>
+      <w:lvlJc w:val="left"/>
+      <w:pPr>
+        <w:ind w:left="5760" w:hanging="360"/>
+      </w:pPr>
+      <w:rPr>
+        <w:rFonts w:ascii="Courier New" w:hAnsi="Courier New" w:cs="Courier New" w:hint="default"/>
+      </w:rPr>
+    </w:lvl>
+    <w:lvl w:ilvl="8" w:tplc="04090005" w:tentative="1">
+      <w:start w:val="1"/>
+      <w:numFmt w:val="bullet"/>
+      <w:lvlText w:val=""/>
+      <w:lvlJc w:val="left"/>
+      <w:pPr>
+        <w:ind w:left="6480" w:hanging="360"/>
+      </w:pPr>
+      <w:rPr>
+        <w:rFonts w:ascii="Wingdings" w:hAnsi="Wingdings" w:hint="default"/>
+      </w:rPr>
+    </w:lvl>
+  </w:abstractNum>
+  <w:abstractNum w:abstractNumId="14" w15:restartNumberingAfterBreak="0">
     <w:nsid w:val="673C2D8F"/>
     <w:multiLevelType w:val="hybridMultilevel"/>
     <w:tmpl w:val="844A881A"/>
@@ -3469,7 +6560,7 @@
       </w:pPr>
     </w:lvl>
   </w:abstractNum>
-  <w:abstractNum w:abstractNumId="9" w15:restartNumberingAfterBreak="0">
+  <w:abstractNum w:abstractNumId="15" w15:restartNumberingAfterBreak="0">
     <w:nsid w:val="730855B3"/>
     <w:multiLevelType w:val="hybridMultilevel"/>
     <w:tmpl w:val="65109A48"/>
@@ -3558,11 +6649,124 @@
       </w:pPr>
     </w:lvl>
   </w:abstractNum>
+  <w:abstractNum w:abstractNumId="16" w15:restartNumberingAfterBreak="0">
+    <w:nsid w:val="7F76270A"/>
+    <w:multiLevelType w:val="hybridMultilevel"/>
+    <w:tmpl w:val="B3CE7B66"/>
+    <w:lvl w:ilvl="0" w:tplc="04090001">
+      <w:start w:val="1"/>
+      <w:numFmt w:val="bullet"/>
+      <w:lvlText w:val=""/>
+      <w:lvlJc w:val="left"/>
+      <w:pPr>
+        <w:ind w:left="720" w:hanging="360"/>
+      </w:pPr>
+      <w:rPr>
+        <w:rFonts w:ascii="Symbol" w:hAnsi="Symbol" w:hint="default"/>
+      </w:rPr>
+    </w:lvl>
+    <w:lvl w:ilvl="1" w:tplc="04090003" w:tentative="1">
+      <w:start w:val="1"/>
+      <w:numFmt w:val="bullet"/>
+      <w:lvlText w:val="o"/>
+      <w:lvlJc w:val="left"/>
+      <w:pPr>
+        <w:ind w:left="1440" w:hanging="360"/>
+      </w:pPr>
+      <w:rPr>
+        <w:rFonts w:ascii="Courier New" w:hAnsi="Courier New" w:cs="Courier New" w:hint="default"/>
+      </w:rPr>
+    </w:lvl>
+    <w:lvl w:ilvl="2" w:tplc="04090005" w:tentative="1">
+      <w:start w:val="1"/>
+      <w:numFmt w:val="bullet"/>
+      <w:lvlText w:val=""/>
+      <w:lvlJc w:val="left"/>
+      <w:pPr>
+        <w:ind w:left="2160" w:hanging="360"/>
+      </w:pPr>
+      <w:rPr>
+        <w:rFonts w:ascii="Wingdings" w:hAnsi="Wingdings" w:hint="default"/>
+      </w:rPr>
+    </w:lvl>
+    <w:lvl w:ilvl="3" w:tplc="04090001" w:tentative="1">
+      <w:start w:val="1"/>
+      <w:numFmt w:val="bullet"/>
+      <w:lvlText w:val=""/>
+      <w:lvlJc w:val="left"/>
+      <w:pPr>
+        <w:ind w:left="2880" w:hanging="360"/>
+      </w:pPr>
+      <w:rPr>
+        <w:rFonts w:ascii="Symbol" w:hAnsi="Symbol" w:hint="default"/>
+      </w:rPr>
+    </w:lvl>
+    <w:lvl w:ilvl="4" w:tplc="04090003" w:tentative="1">
+      <w:start w:val="1"/>
+      <w:numFmt w:val="bullet"/>
+      <w:lvlText w:val="o"/>
+      <w:lvlJc w:val="left"/>
+      <w:pPr>
+        <w:ind w:left="3600" w:hanging="360"/>
+      </w:pPr>
+      <w:rPr>
+        <w:rFonts w:ascii="Courier New" w:hAnsi="Courier New" w:cs="Courier New" w:hint="default"/>
+      </w:rPr>
+    </w:lvl>
+    <w:lvl w:ilvl="5" w:tplc="04090005" w:tentative="1">
+      <w:start w:val="1"/>
+      <w:numFmt w:val="bullet"/>
+      <w:lvlText w:val=""/>
+      <w:lvlJc w:val="left"/>
+      <w:pPr>
+        <w:ind w:left="4320" w:hanging="360"/>
+      </w:pPr>
+      <w:rPr>
+        <w:rFonts w:ascii="Wingdings" w:hAnsi="Wingdings" w:hint="default"/>
+      </w:rPr>
+    </w:lvl>
+    <w:lvl w:ilvl="6" w:tplc="04090001" w:tentative="1">
+      <w:start w:val="1"/>
+      <w:numFmt w:val="bullet"/>
+      <w:lvlText w:val=""/>
+      <w:lvlJc w:val="left"/>
+      <w:pPr>
+        <w:ind w:left="5040" w:hanging="360"/>
+      </w:pPr>
+      <w:rPr>
+        <w:rFonts w:ascii="Symbol" w:hAnsi="Symbol" w:hint="default"/>
+      </w:rPr>
+    </w:lvl>
+    <w:lvl w:ilvl="7" w:tplc="04090003" w:tentative="1">
+      <w:start w:val="1"/>
+      <w:numFmt w:val="bullet"/>
+      <w:lvlText w:val="o"/>
+      <w:lvlJc w:val="left"/>
+      <w:pPr>
+        <w:ind w:left="5760" w:hanging="360"/>
+      </w:pPr>
+      <w:rPr>
+        <w:rFonts w:ascii="Courier New" w:hAnsi="Courier New" w:cs="Courier New" w:hint="default"/>
+      </w:rPr>
+    </w:lvl>
+    <w:lvl w:ilvl="8" w:tplc="04090005" w:tentative="1">
+      <w:start w:val="1"/>
+      <w:numFmt w:val="bullet"/>
+      <w:lvlText w:val=""/>
+      <w:lvlJc w:val="left"/>
+      <w:pPr>
+        <w:ind w:left="6480" w:hanging="360"/>
+      </w:pPr>
+      <w:rPr>
+        <w:rFonts w:ascii="Wingdings" w:hAnsi="Wingdings" w:hint="default"/>
+      </w:rPr>
+    </w:lvl>
+  </w:abstractNum>
   <w:num w:numId="1">
-    <w:abstractNumId w:val="7"/>
+    <w:abstractNumId w:val="10"/>
   </w:num>
   <w:num w:numId="2">
-    <w:abstractNumId w:val="5"/>
+    <w:abstractNumId w:val="6"/>
   </w:num>
   <w:num w:numId="3">
     <w:abstractNumId w:val="2"/>
@@ -3574,19 +6778,40 @@
     <w:abstractNumId w:val="3"/>
   </w:num>
   <w:num w:numId="6">
-    <w:abstractNumId w:val="4"/>
+    <w:abstractNumId w:val="5"/>
   </w:num>
   <w:num w:numId="7">
-    <w:abstractNumId w:val="9"/>
+    <w:abstractNumId w:val="15"/>
   </w:num>
   <w:num w:numId="8">
-    <w:abstractNumId w:val="8"/>
+    <w:abstractNumId w:val="14"/>
   </w:num>
   <w:num w:numId="9">
     <w:abstractNumId w:val="1"/>
   </w:num>
   <w:num w:numId="10">
-    <w:abstractNumId w:val="6"/>
+    <w:abstractNumId w:val="9"/>
+  </w:num>
+  <w:num w:numId="11">
+    <w:abstractNumId w:val="8"/>
+  </w:num>
+  <w:num w:numId="12">
+    <w:abstractNumId w:val="4"/>
+  </w:num>
+  <w:num w:numId="13">
+    <w:abstractNumId w:val="7"/>
+  </w:num>
+  <w:num w:numId="14">
+    <w:abstractNumId w:val="11"/>
+  </w:num>
+  <w:num w:numId="15">
+    <w:abstractNumId w:val="16"/>
+  </w:num>
+  <w:num w:numId="16">
+    <w:abstractNumId w:val="13"/>
+  </w:num>
+  <w:num w:numId="17">
+    <w:abstractNumId w:val="12"/>
   </w:num>
 </w:numbering>
 </file>
@@ -4649,7 +7874,6 @@
     <w:basedOn w:val="Heading1"/>
     <w:next w:val="Normal"/>
     <w:uiPriority w:val="39"/>
-    <w:semiHidden/>
     <w:unhideWhenUsed/>
     <w:qFormat/>
     <w:rsid w:val="008D14EC"/>
@@ -4701,532 +7925,32 @@
       <w:contextualSpacing/>
     </w:pPr>
   </w:style>
-</w:styles>
-</file>
-
-<file path=word/glossary/document.xml><?xml version="1.0" encoding="utf-8"?>
-<w:glossaryDocument xmlns:wpc="http://schemas.microsoft.com/office/word/2010/wordprocessingCanvas" xmlns:mc="http://schemas.openxmlformats.org/markup-compatibility/2006" xmlns:o="urn:schemas-microsoft-com:office:office" xmlns:r="http://schemas.openxmlformats.org/officeDocument/2006/relationships" xmlns:m="http://schemas.openxmlformats.org/officeDocument/2006/math" xmlns:v="urn:schemas-microsoft-com:vml" xmlns:wp14="http://schemas.microsoft.com/office/word/2010/wordprocessingDrawing" xmlns:wp="http://schemas.openxmlformats.org/drawingml/2006/wordprocessingDrawing" xmlns:w10="urn:schemas-microsoft-com:office:word" xmlns:w="http://schemas.openxmlformats.org/wordprocessingml/2006/main" xmlns:w14="http://schemas.microsoft.com/office/word/2010/wordml" xmlns:w15="http://schemas.microsoft.com/office/word/2012/wordml" xmlns:wpg="http://schemas.microsoft.com/office/word/2010/wordprocessingGroup" xmlns:wpi="http://schemas.microsoft.com/office/word/2010/wordprocessingInk" xmlns:wne="http://schemas.microsoft.com/office/word/2006/wordml" xmlns:wps="http://schemas.microsoft.com/office/word/2010/wordprocessingShape" mc:Ignorable="w14 w15 wp14"/>
-</file>
-
-<file path=word/glossary/fontTable.xml><?xml version="1.0" encoding="utf-8"?>
-<w:fonts xmlns:mc="http://schemas.openxmlformats.org/markup-compatibility/2006" xmlns:r="http://schemas.openxmlformats.org/officeDocument/2006/relationships" xmlns:w="http://schemas.openxmlformats.org/wordprocessingml/2006/main" xmlns:w14="http://schemas.microsoft.com/office/word/2010/wordml" xmlns:w15="http://schemas.microsoft.com/office/word/2012/wordml" mc:Ignorable="w14 w15">
-  <w:font w:name="Times New Roman">
-    <w:panose1 w:val="02020603050405020304"/>
-    <w:charset w:val="00"/>
-    <w:family w:val="roman"/>
-    <w:pitch w:val="variable"/>
-    <w:sig w:usb0="E0002EFF" w:usb1="C000785B" w:usb2="00000009" w:usb3="00000000" w:csb0="000001FF" w:csb1="00000000"/>
-  </w:font>
-  <w:font w:name="Symbol">
-    <w:panose1 w:val="05050102010706020507"/>
-    <w:charset w:val="02"/>
-    <w:family w:val="roman"/>
-    <w:pitch w:val="variable"/>
-    <w:sig w:usb0="00000000" w:usb1="10000000" w:usb2="00000000" w:usb3="00000000" w:csb0="80000000" w:csb1="00000000"/>
-  </w:font>
-  <w:font w:name="Courier New">
-    <w:panose1 w:val="02070309020205020404"/>
-    <w:charset w:val="00"/>
-    <w:family w:val="modern"/>
-    <w:pitch w:val="fixed"/>
-    <w:sig w:usb0="E0002EFF" w:usb1="C0007843" w:usb2="00000009" w:usb3="00000000" w:csb0="000001FF" w:csb1="00000000"/>
-  </w:font>
-  <w:font w:name="Wingdings">
-    <w:panose1 w:val="05000000000000000000"/>
-    <w:charset w:val="02"/>
-    <w:family w:val="auto"/>
-    <w:pitch w:val="variable"/>
-    <w:sig w:usb0="00000000" w:usb1="10000000" w:usb2="00000000" w:usb3="00000000" w:csb0="80000000" w:csb1="00000000"/>
-  </w:font>
-  <w:font w:name="Calibri">
-    <w:panose1 w:val="020F0502020204030204"/>
-    <w:charset w:val="00"/>
-    <w:family w:val="swiss"/>
-    <w:pitch w:val="variable"/>
-    <w:sig w:usb0="E0002AFF" w:usb1="C000247B" w:usb2="00000009" w:usb3="00000000" w:csb0="000001FF" w:csb1="00000000"/>
-  </w:font>
-  <w:font w:name="Calibri Light">
-    <w:panose1 w:val="020F0302020204030204"/>
-    <w:charset w:val="00"/>
-    <w:family w:val="swiss"/>
-    <w:pitch w:val="variable"/>
-    <w:sig w:usb0="E0002AFF" w:usb1="C000247B" w:usb2="00000009" w:usb3="00000000" w:csb0="000001FF" w:csb1="00000000"/>
-  </w:font>
-</w:fonts>
-</file>
-
-<file path=word/glossary/settings.xml><?xml version="1.0" encoding="utf-8"?>
-<w:settings xmlns:mc="http://schemas.openxmlformats.org/markup-compatibility/2006" xmlns:o="urn:schemas-microsoft-com:office:office" xmlns:r="http://schemas.openxmlformats.org/officeDocument/2006/relationships" xmlns:m="http://schemas.openxmlformats.org/officeDocument/2006/math" xmlns:v="urn:schemas-microsoft-com:vml" xmlns:w10="urn:schemas-microsoft-com:office:word" xmlns:w="http://schemas.openxmlformats.org/wordprocessingml/2006/main" xmlns:w14="http://schemas.microsoft.com/office/word/2010/wordml" xmlns:w15="http://schemas.microsoft.com/office/word/2012/wordml" xmlns:sl="http://schemas.openxmlformats.org/schemaLibrary/2006/main" mc:Ignorable="w14 w15">
-  <w:view w:val="normal"/>
-  <w:defaultTabStop w:val="720"/>
-  <w:characterSpacingControl w:val="doNotCompress"/>
-  <w:compat>
-    <w:useFELayout/>
-    <w:compatSetting w:name="compatibilityMode" w:uri="http://schemas.microsoft.com/office/word" w:val="15"/>
-    <w:compatSetting w:name="overrideTableStyleFontSizeAndJustification" w:uri="http://schemas.microsoft.com/office/word" w:val="1"/>
-    <w:compatSetting w:name="enableOpenTypeFeatures" w:uri="http://schemas.microsoft.com/office/word" w:val="1"/>
-    <w:compatSetting w:name="doNotFlipMirrorIndents" w:uri="http://schemas.microsoft.com/office/word" w:val="1"/>
-    <w:compatSetting w:name="differentiateMultirowTableHeaders" w:uri="http://schemas.microsoft.com/office/word" w:val="1"/>
-  </w:compat>
-  <w:rsids>
-    <w:rsidRoot w:val="00C6331E"/>
-    <w:rsid w:val="00635D4B"/>
-    <w:rsid w:val="00C6331E"/>
-  </w:rsids>
-  <m:mathPr>
-    <m:mathFont m:val="Cambria Math"/>
-    <m:brkBin m:val="before"/>
-    <m:brkBinSub m:val="--"/>
-    <m:smallFrac m:val="0"/>
-    <m:dispDef/>
-    <m:lMargin m:val="0"/>
-    <m:rMargin m:val="0"/>
-    <m:defJc m:val="centerGroup"/>
-    <m:wrapIndent m:val="1440"/>
-    <m:intLim m:val="subSup"/>
-    <m:naryLim m:val="undOvr"/>
-  </m:mathPr>
-  <w:themeFontLang w:val="en-US"/>
-  <w:clrSchemeMapping w:bg1="light1" w:t1="dark1" w:bg2="light2" w:t2="dark2" w:accent1="accent1" w:accent2="accent2" w:accent3="accent3" w:accent4="accent4" w:accent5="accent5" w:accent6="accent6" w:hyperlink="hyperlink" w:followedHyperlink="followedHyperlink"/>
-  <w:decimalSymbol w:val="."/>
-  <w:listSeparator w:val=","/>
-  <w15:chartTrackingRefBased/>
-</w:settings>
-</file>
-
-<file path=word/glossary/styles.xml><?xml version="1.0" encoding="utf-8"?>
-<w:styles xmlns:mc="http://schemas.openxmlformats.org/markup-compatibility/2006" xmlns:r="http://schemas.openxmlformats.org/officeDocument/2006/relationships" xmlns:w="http://schemas.openxmlformats.org/wordprocessingml/2006/main" xmlns:w14="http://schemas.microsoft.com/office/word/2010/wordml" xmlns:w15="http://schemas.microsoft.com/office/word/2012/wordml" mc:Ignorable="w14 w15">
-  <w:docDefaults>
-    <w:rPrDefault>
-      <w:rPr>
-        <w:rFonts w:asciiTheme="minorHAnsi" w:eastAsiaTheme="minorEastAsia" w:hAnsiTheme="minorHAnsi" w:cstheme="minorBidi"/>
-        <w:sz w:val="22"/>
-        <w:szCs w:val="22"/>
-        <w:lang w:val="en-US" w:eastAsia="en-US" w:bidi="ar-SA"/>
-      </w:rPr>
-    </w:rPrDefault>
-    <w:pPrDefault>
-      <w:pPr>
-        <w:spacing w:after="160" w:line="259" w:lineRule="auto"/>
-      </w:pPr>
-    </w:pPrDefault>
-  </w:docDefaults>
-  <w:latentStyles w:defLockedState="0" w:defUIPriority="99" w:defSemiHidden="0" w:defUnhideWhenUsed="0" w:defQFormat="0" w:count="371">
-    <w:lsdException w:name="Normal" w:uiPriority="0" w:qFormat="1"/>
-    <w:lsdException w:name="heading 1" w:uiPriority="9" w:qFormat="1"/>
-    <w:lsdException w:name="heading 2" w:semiHidden="1" w:uiPriority="9" w:unhideWhenUsed="1" w:qFormat="1"/>
-    <w:lsdException w:name="heading 3" w:semiHidden="1" w:uiPriority="9" w:unhideWhenUsed="1" w:qFormat="1"/>
-    <w:lsdException w:name="heading 4" w:semiHidden="1" w:uiPriority="9" w:unhideWhenUsed="1" w:qFormat="1"/>
-    <w:lsdException w:name="heading 5" w:semiHidden="1" w:uiPriority="9" w:unhideWhenUsed="1" w:qFormat="1"/>
-    <w:lsdException w:name="heading 6" w:semiHidden="1" w:uiPriority="9" w:unhideWhenUsed="1" w:qFormat="1"/>
-    <w:lsdException w:name="heading 7" w:semiHidden="1" w:uiPriority="9" w:unhideWhenUsed="1" w:qFormat="1"/>
-    <w:lsdException w:name="heading 8" w:semiHidden="1" w:uiPriority="9" w:unhideWhenUsed="1" w:qFormat="1"/>
-    <w:lsdException w:name="heading 9" w:semiHidden="1" w:uiPriority="9" w:unhideWhenUsed="1" w:qFormat="1"/>
-    <w:lsdException w:name="index 1" w:semiHidden="1" w:unhideWhenUsed="1"/>
-    <w:lsdException w:name="index 2" w:semiHidden="1" w:unhideWhenUsed="1"/>
-    <w:lsdException w:name="index 3" w:semiHidden="1" w:unhideWhenUsed="1"/>
-    <w:lsdException w:name="index 4" w:semiHidden="1" w:unhideWhenUsed="1"/>
-    <w:lsdException w:name="index 5" w:semiHidden="1" w:unhideWhenUsed="1"/>
-    <w:lsdException w:name="index 6" w:semiHidden="1" w:unhideWhenUsed="1"/>
-    <w:lsdException w:name="index 7" w:semiHidden="1" w:unhideWhenUsed="1"/>
-    <w:lsdException w:name="index 8" w:semiHidden="1" w:unhideWhenUsed="1"/>
-    <w:lsdException w:name="index 9" w:semiHidden="1" w:unhideWhenUsed="1"/>
-    <w:lsdException w:name="toc 1" w:semiHidden="1" w:uiPriority="39" w:unhideWhenUsed="1"/>
-    <w:lsdException w:name="toc 2" w:semiHidden="1" w:uiPriority="39" w:unhideWhenUsed="1"/>
-    <w:lsdException w:name="toc 3" w:semiHidden="1" w:uiPriority="39" w:unhideWhenUsed="1"/>
-    <w:lsdException w:name="toc 4" w:semiHidden="1" w:uiPriority="39" w:unhideWhenUsed="1"/>
-    <w:lsdException w:name="toc 5" w:semiHidden="1" w:uiPriority="39" w:unhideWhenUsed="1"/>
-    <w:lsdException w:name="toc 6" w:semiHidden="1" w:uiPriority="39" w:unhideWhenUsed="1"/>
-    <w:lsdException w:name="toc 7" w:semiHidden="1" w:uiPriority="39" w:unhideWhenUsed="1"/>
-    <w:lsdException w:name="toc 8" w:semiHidden="1" w:uiPriority="39" w:unhideWhenUsed="1"/>
-    <w:lsdException w:name="toc 9" w:semiHidden="1" w:uiPriority="39" w:unhideWhenUsed="1"/>
-    <w:lsdException w:name="Normal Indent" w:semiHidden="1" w:unhideWhenUsed="1"/>
-    <w:lsdException w:name="footnote text" w:semiHidden="1" w:unhideWhenUsed="1"/>
-    <w:lsdException w:name="annotation text" w:semiHidden="1" w:unhideWhenUsed="1"/>
-    <w:lsdException w:name="header" w:semiHidden="1" w:unhideWhenUsed="1"/>
-    <w:lsdException w:name="footer" w:semiHidden="1" w:unhideWhenUsed="1"/>
-    <w:lsdException w:name="index heading" w:semiHidden="1" w:unhideWhenUsed="1"/>
-    <w:lsdException w:name="caption" w:semiHidden="1" w:uiPriority="35" w:unhideWhenUsed="1" w:qFormat="1"/>
-    <w:lsdException w:name="table of figures" w:semiHidden="1" w:unhideWhenUsed="1"/>
-    <w:lsdException w:name="envelope address" w:semiHidden="1" w:unhideWhenUsed="1"/>
-    <w:lsdException w:name="envelope return" w:semiHidden="1" w:unhideWhenUsed="1"/>
-    <w:lsdException w:name="footnote reference" w:semiHidden="1" w:unhideWhenUsed="1"/>
-    <w:lsdException w:name="annotation reference" w:semiHidden="1" w:unhideWhenUsed="1"/>
-    <w:lsdException w:name="line number" w:semiHidden="1" w:unhideWhenUsed="1"/>
-    <w:lsdException w:name="page number" w:semiHidden="1" w:unhideWhenUsed="1"/>
-    <w:lsdException w:name="endnote reference" w:semiHidden="1" w:unhideWhenUsed="1"/>
-    <w:lsdException w:name="endnote text" w:semiHidden="1" w:unhideWhenUsed="1"/>
-    <w:lsdException w:name="table of authorities" w:semiHidden="1" w:unhideWhenUsed="1"/>
-    <w:lsdException w:name="macro" w:semiHidden="1" w:unhideWhenUsed="1"/>
-    <w:lsdException w:name="toa heading" w:semiHidden="1" w:unhideWhenUsed="1"/>
-    <w:lsdException w:name="List" w:semiHidden="1" w:unhideWhenUsed="1"/>
-    <w:lsdException w:name="List Bullet" w:semiHidden="1" w:unhideWhenUsed="1"/>
-    <w:lsdException w:name="List Number" w:semiHidden="1" w:unhideWhenUsed="1"/>
-    <w:lsdException w:name="List 2" w:semiHidden="1" w:unhideWhenUsed="1"/>
-    <w:lsdException w:name="List 3" w:semiHidden="1" w:unhideWhenUsed="1"/>
-    <w:lsdException w:name="List 4" w:semiHidden="1" w:unhideWhenUsed="1"/>
-    <w:lsdException w:name="List 5" w:semiHidden="1" w:unhideWhenUsed="1"/>
-    <w:lsdException w:name="List Bullet 2" w:semiHidden="1" w:unhideWhenUsed="1"/>
-    <w:lsdException w:name="List Bullet 3" w:semiHidden="1" w:unhideWhenUsed="1"/>
-    <w:lsdException w:name="List Bullet 4" w:semiHidden="1" w:unhideWhenUsed="1"/>
-    <w:lsdException w:name="List Bullet 5" w:semiHidden="1" w:unhideWhenUsed="1"/>
-    <w:lsdException w:name="List Number 2" w:semiHidden="1" w:unhideWhenUsed="1"/>
-    <w:lsdException w:name="List Number 3" w:semiHidden="1" w:unhideWhenUsed="1"/>
-    <w:lsdException w:name="List Number 4" w:semiHidden="1" w:unhideWhenUsed="1"/>
-    <w:lsdException w:name="List Number 5" w:semiHidden="1" w:unhideWhenUsed="1"/>
-    <w:lsdException w:name="Title" w:uiPriority="10" w:qFormat="1"/>
-    <w:lsdException w:name="Closing" w:semiHidden="1" w:unhideWhenUsed="1"/>
-    <w:lsdException w:name="Signature" w:semiHidden="1" w:unhideWhenUsed="1"/>
-    <w:lsdException w:name="Default Paragraph Font" w:semiHidden="1" w:uiPriority="1" w:unhideWhenUsed="1"/>
-    <w:lsdException w:name="Body Text" w:semiHidden="1" w:unhideWhenUsed="1"/>
-    <w:lsdException w:name="Body Text Indent" w:semiHidden="1" w:unhideWhenUsed="1"/>
-    <w:lsdException w:name="List Continue" w:semiHidden="1" w:unhideWhenUsed="1"/>
-    <w:lsdException w:name="List Continue 2" w:semiHidden="1" w:unhideWhenUsed="1"/>
-    <w:lsdException w:name="List Continue 3" w:semiHidden="1" w:unhideWhenUsed="1"/>
-    <w:lsdException w:name="List Continue 4" w:semiHidden="1" w:unhideWhenUsed="1"/>
-    <w:lsdException w:name="List Continue 5" w:semiHidden="1" w:unhideWhenUsed="1"/>
-    <w:lsdException w:name="Message Header" w:semiHidden="1" w:unhideWhenUsed="1"/>
-    <w:lsdException w:name="Subtitle" w:uiPriority="11" w:qFormat="1"/>
-    <w:lsdException w:name="Salutation" w:semiHidden="1" w:unhideWhenUsed="1"/>
-    <w:lsdException w:name="Date" w:semiHidden="1" w:unhideWhenUsed="1"/>
-    <w:lsdException w:name="Body Text First Indent" w:semiHidden="1" w:unhideWhenUsed="1"/>
-    <w:lsdException w:name="Body Text First Indent 2" w:semiHidden="1" w:unhideWhenUsed="1"/>
-    <w:lsdException w:name="Note Heading" w:semiHidden="1" w:unhideWhenUsed="1"/>
-    <w:lsdException w:name="Body Text 2" w:semiHidden="1" w:unhideWhenUsed="1"/>
-    <w:lsdException w:name="Body Text 3" w:semiHidden="1" w:unhideWhenUsed="1"/>
-    <w:lsdException w:name="Body Text Indent 2" w:semiHidden="1" w:unhideWhenUsed="1"/>
-    <w:lsdException w:name="Body Text Indent 3" w:semiHidden="1" w:unhideWhenUsed="1"/>
-    <w:lsdException w:name="Block Text" w:semiHidden="1" w:unhideWhenUsed="1"/>
-    <w:lsdException w:name="Hyperlink" w:semiHidden="1" w:unhideWhenUsed="1"/>
-    <w:lsdException w:name="FollowedHyperlink" w:semiHidden="1" w:unhideWhenUsed="1"/>
-    <w:lsdException w:name="Strong" w:uiPriority="22" w:qFormat="1"/>
-    <w:lsdException w:name="Emphasis" w:uiPriority="20" w:qFormat="1"/>
-    <w:lsdException w:name="Document Map" w:semiHidden="1" w:unhideWhenUsed="1"/>
-    <w:lsdException w:name="Plain Text" w:semiHidden="1" w:unhideWhenUsed="1"/>
-    <w:lsdException w:name="E-mail Signature" w:semiHidden="1" w:unhideWhenUsed="1"/>
-    <w:lsdException w:name="HTML Top of Form" w:semiHidden="1" w:unhideWhenUsed="1"/>
-    <w:lsdException w:name="HTML Bottom of Form" w:semiHidden="1" w:unhideWhenUsed="1"/>
-    <w:lsdException w:name="Normal (Web)" w:semiHidden="1" w:unhideWhenUsed="1"/>
-    <w:lsdException w:name="HTML Acronym" w:semiHidden="1" w:unhideWhenUsed="1"/>
-    <w:lsdException w:name="HTML Address" w:semiHidden="1" w:unhideWhenUsed="1"/>
-    <w:lsdException w:name="HTML Cite" w:semiHidden="1" w:unhideWhenUsed="1"/>
-    <w:lsdException w:name="HTML Code" w:semiHidden="1" w:unhideWhenUsed="1"/>
-    <w:lsdException w:name="HTML Definition" w:semiHidden="1" w:unhideWhenUsed="1"/>
-    <w:lsdException w:name="HTML Keyboard" w:semiHidden="1" w:unhideWhenUsed="1"/>
-    <w:lsdException w:name="HTML Preformatted" w:semiHidden="1" w:unhideWhenUsed="1"/>
-    <w:lsdException w:name="HTML Sample" w:semiHidden="1" w:unhideWhenUsed="1"/>
-    <w:lsdException w:name="HTML Typewriter" w:semiHidden="1" w:unhideWhenUsed="1"/>
-    <w:lsdException w:name="HTML Variable" w:semiHidden="1" w:unhideWhenUsed="1"/>
-    <w:lsdException w:name="Normal Table" w:semiHidden="1" w:unhideWhenUsed="1"/>
-    <w:lsdException w:name="annotation subject" w:semiHidden="1" w:unhideWhenUsed="1"/>
-    <w:lsdException w:name="No List" w:semiHidden="1" w:unhideWhenUsed="1"/>
-    <w:lsdException w:name="Outline List 1" w:semiHidden="1" w:unhideWhenUsed="1"/>
-    <w:lsdException w:name="Outline List 2" w:semiHidden="1" w:unhideWhenUsed="1"/>
-    <w:lsdException w:name="Outline List 3" w:semiHidden="1" w:unhideWhenUsed="1"/>
-    <w:lsdException w:name="Table Simple 1" w:semiHidden="1" w:unhideWhenUsed="1"/>
-    <w:lsdException w:name="Table Simple 2" w:semiHidden="1" w:unhideWhenUsed="1"/>
-    <w:lsdException w:name="Table Simple 3" w:semiHidden="1" w:unhideWhenUsed="1"/>
-    <w:lsdException w:name="Table Classic 1" w:semiHidden="1" w:unhideWhenUsed="1"/>
-    <w:lsdException w:name="Table Classic 2" w:semiHidden="1" w:unhideWhenUsed="1"/>
-    <w:lsdException w:name="Table Classic 3" w:semiHidden="1" w:unhideWhenUsed="1"/>
-    <w:lsdException w:name="Table Classic 4" w:semiHidden="1" w:unhideWhenUsed="1"/>
-    <w:lsdException w:name="Table Colorful 1" w:semiHidden="1" w:unhideWhenUsed="1"/>
-    <w:lsdException w:name="Table Colorful 2" w:semiHidden="1" w:unhideWhenUsed="1"/>
-    <w:lsdException w:name="Table Colorful 3" w:semiHidden="1" w:unhideWhenUsed="1"/>
-    <w:lsdException w:name="Table Columns 1" w:semiHidden="1" w:unhideWhenUsed="1"/>
-    <w:lsdException w:name="Table Columns 2" w:semiHidden="1" w:unhideWhenUsed="1"/>
-    <w:lsdException w:name="Table Columns 3" w:semiHidden="1" w:unhideWhenUsed="1"/>
-    <w:lsdException w:name="Table Columns 4" w:semiHidden="1" w:unhideWhenUsed="1"/>
-    <w:lsdException w:name="Table Columns 5" w:semiHidden="1" w:unhideWhenUsed="1"/>
-    <w:lsdException w:name="Table Grid 1" w:semiHidden="1" w:unhideWhenUsed="1"/>
-    <w:lsdException w:name="Table Grid 2" w:semiHidden="1" w:unhideWhenUsed="1"/>
-    <w:lsdException w:name="Table Grid 3" w:semiHidden="1" w:unhideWhenUsed="1"/>
-    <w:lsdException w:name="Table Grid 4" w:semiHidden="1" w:unhideWhenUsed="1"/>
-    <w:lsdException w:name="Table Grid 5" w:semiHidden="1" w:unhideWhenUsed="1"/>
-    <w:lsdException w:name="Table Grid 6" w:semiHidden="1" w:unhideWhenUsed="1"/>
-    <w:lsdException w:name="Table Grid 7" w:semiHidden="1" w:unhideWhenUsed="1"/>
-    <w:lsdException w:name="Table Grid 8" w:semiHidden="1" w:unhideWhenUsed="1"/>
-    <w:lsdException w:name="Table List 1" w:semiHidden="1" w:unhideWhenUsed="1"/>
-    <w:lsdException w:name="Table List 2" w:semiHidden="1" w:unhideWhenUsed="1"/>
-    <w:lsdException w:name="Table List 3" w:semiHidden="1" w:unhideWhenUsed="1"/>
-    <w:lsdException w:name="Table List 4" w:semiHidden="1" w:unhideWhenUsed="1"/>
-    <w:lsdException w:name="Table List 5" w:semiHidden="1" w:unhideWhenUsed="1"/>
-    <w:lsdException w:name="Table List 6" w:semiHidden="1" w:unhideWhenUsed="1"/>
-    <w:lsdException w:name="Table List 7" w:semiHidden="1" w:unhideWhenUsed="1"/>
-    <w:lsdException w:name="Table List 8" w:semiHidden="1" w:unhideWhenUsed="1"/>
-    <w:lsdException w:name="Table 3D effects 1" w:semiHidden="1" w:unhideWhenUsed="1"/>
-    <w:lsdException w:name="Table 3D effects 2" w:semiHidden="1" w:unhideWhenUsed="1"/>
-    <w:lsdException w:name="Table 3D effects 3" w:semiHidden="1" w:unhideWhenUsed="1"/>
-    <w:lsdException w:name="Table Contemporary" w:semiHidden="1" w:unhideWhenUsed="1"/>
-    <w:lsdException w:name="Table Elegant" w:semiHidden="1" w:unhideWhenUsed="1"/>
-    <w:lsdException w:name="Table Professional" w:semiHidden="1" w:unhideWhenUsed="1"/>
-    <w:lsdException w:name="Table Subtle 1" w:semiHidden="1" w:unhideWhenUsed="1"/>
-    <w:lsdException w:name="Table Subtle 2" w:semiHidden="1" w:unhideWhenUsed="1"/>
-    <w:lsdException w:name="Table Web 1" w:semiHidden="1" w:unhideWhenUsed="1"/>
-    <w:lsdException w:name="Table Web 2" w:semiHidden="1" w:unhideWhenUsed="1"/>
-    <w:lsdException w:name="Table Web 3" w:semiHidden="1" w:unhideWhenUsed="1"/>
-    <w:lsdException w:name="Balloon Text" w:semiHidden="1" w:unhideWhenUsed="1"/>
-    <w:lsdException w:name="Table Grid" w:uiPriority="39"/>
-    <w:lsdException w:name="Table Theme" w:semiHidden="1" w:unhideWhenUsed="1"/>
-    <w:lsdException w:name="Placeholder Text" w:semiHidden="1"/>
-    <w:lsdException w:name="No Spacing" w:uiPriority="1" w:qFormat="1"/>
-    <w:lsdException w:name="Light Shading" w:uiPriority="60"/>
-    <w:lsdException w:name="Light List" w:uiPriority="61"/>
-    <w:lsdException w:name="Light Grid" w:uiPriority="62"/>
-    <w:lsdException w:name="Medium Shading 1" w:uiPriority="63"/>
-    <w:lsdException w:name="Medium Shading 2" w:uiPriority="64"/>
-    <w:lsdException w:name="Medium List 1" w:uiPriority="65"/>
-    <w:lsdException w:name="Medium List 2" w:uiPriority="66"/>
-    <w:lsdException w:name="Medium Grid 1" w:uiPriority="67"/>
-    <w:lsdException w:name="Medium Grid 2" w:uiPriority="68"/>
-    <w:lsdException w:name="Medium Grid 3" w:uiPriority="69"/>
-    <w:lsdException w:name="Dark List" w:uiPriority="70"/>
-    <w:lsdException w:name="Colorful Shading" w:uiPriority="71"/>
-    <w:lsdException w:name="Colorful List" w:uiPriority="72"/>
-    <w:lsdException w:name="Colorful Grid" w:uiPriority="73"/>
-    <w:lsdException w:name="Light Shading Accent 1" w:uiPriority="60"/>
-    <w:lsdException w:name="Light List Accent 1" w:uiPriority="61"/>
-    <w:lsdException w:name="Light Grid Accent 1" w:uiPriority="62"/>
-    <w:lsdException w:name="Medium Shading 1 Accent 1" w:uiPriority="63"/>
-    <w:lsdException w:name="Medium Shading 2 Accent 1" w:uiPriority="64"/>
-    <w:lsdException w:name="Medium List 1 Accent 1" w:uiPriority="65"/>
-    <w:lsdException w:name="Revision" w:semiHidden="1"/>
-    <w:lsdException w:name="List Paragraph" w:uiPriority="34" w:qFormat="1"/>
-    <w:lsdException w:name="Quote" w:uiPriority="29" w:qFormat="1"/>
-    <w:lsdException w:name="Intense Quote" w:uiPriority="30" w:qFormat="1"/>
-    <w:lsdException w:name="Medium List 2 Accent 1" w:uiPriority="66"/>
-    <w:lsdException w:name="Medium Grid 1 Accent 1" w:uiPriority="67"/>
-    <w:lsdException w:name="Medium Grid 2 Accent 1" w:uiPriority="68"/>
-    <w:lsdException w:name="Medium Grid 3 Accent 1" w:uiPriority="69"/>
-    <w:lsdException w:name="Dark List Accent 1" w:uiPriority="70"/>
-    <w:lsdException w:name="Colorful Shading Accent 1" w:uiPriority="71"/>
-    <w:lsdException w:name="Colorful List Accent 1" w:uiPriority="72"/>
-    <w:lsdException w:name="Colorful Grid Accent 1" w:uiPriority="73"/>
-    <w:lsdException w:name="Light Shading Accent 2" w:uiPriority="60"/>
-    <w:lsdException w:name="Light List Accent 2" w:uiPriority="61"/>
-    <w:lsdException w:name="Light Grid Accent 2" w:uiPriority="62"/>
-    <w:lsdException w:name="Medium Shading 1 Accent 2" w:uiPriority="63"/>
-    <w:lsdException w:name="Medium Shading 2 Accent 2" w:uiPriority="64"/>
-    <w:lsdException w:name="Medium List 1 Accent 2" w:uiPriority="65"/>
-    <w:lsdException w:name="Medium List 2 Accent 2" w:uiPriority="66"/>
-    <w:lsdException w:name="Medium Grid 1 Accent 2" w:uiPriority="67"/>
-    <w:lsdException w:name="Medium Grid 2 Accent 2" w:uiPriority="68"/>
-    <w:lsdException w:name="Medium Grid 3 Accent 2" w:uiPriority="69"/>
-    <w:lsdException w:name="Dark List Accent 2" w:uiPriority="70"/>
-    <w:lsdException w:name="Colorful Shading Accent 2" w:uiPriority="71"/>
-    <w:lsdException w:name="Colorful List Accent 2" w:uiPriority="72"/>
-    <w:lsdException w:name="Colorful Grid Accent 2" w:uiPriority="73"/>
-    <w:lsdException w:name="Light Shading Accent 3" w:uiPriority="60"/>
-    <w:lsdException w:name="Light List Accent 3" w:uiPriority="61"/>
-    <w:lsdException w:name="Light Grid Accent 3" w:uiPriority="62"/>
-    <w:lsdException w:name="Medium Shading 1 Accent 3" w:uiPriority="63"/>
-    <w:lsdException w:name="Medium Shading 2 Accent 3" w:uiPriority="64"/>
-    <w:lsdException w:name="Medium List 1 Accent 3" w:uiPriority="65"/>
-    <w:lsdException w:name="Medium List 2 Accent 3" w:uiPriority="66"/>
-    <w:lsdException w:name="Medium Grid 1 Accent 3" w:uiPriority="67"/>
-    <w:lsdException w:name="Medium Grid 2 Accent 3" w:uiPriority="68"/>
-    <w:lsdException w:name="Medium Grid 3 Accent 3" w:uiPriority="69"/>
-    <w:lsdException w:name="Dark List Accent 3" w:uiPriority="70"/>
-    <w:lsdException w:name="Colorful Shading Accent 3" w:uiPriority="71"/>
-    <w:lsdException w:name="Colorful List Accent 3" w:uiPriority="72"/>
-    <w:lsdException w:name="Colorful Grid Accent 3" w:uiPriority="73"/>
-    <w:lsdException w:name="Light Shading Accent 4" w:uiPriority="60"/>
-    <w:lsdException w:name="Light List Accent 4" w:uiPriority="61"/>
-    <w:lsdException w:name="Light Grid Accent 4" w:uiPriority="62"/>
-    <w:lsdException w:name="Medium Shading 1 Accent 4" w:uiPriority="63"/>
-    <w:lsdException w:name="Medium Shading 2 Accent 4" w:uiPriority="64"/>
-    <w:lsdException w:name="Medium List 1 Accent 4" w:uiPriority="65"/>
-    <w:lsdException w:name="Medium List 2 Accent 4" w:uiPriority="66"/>
-    <w:lsdException w:name="Medium Grid 1 Accent 4" w:uiPriority="67"/>
-    <w:lsdException w:name="Medium Grid 2 Accent 4" w:uiPriority="68"/>
-    <w:lsdException w:name="Medium Grid 3 Accent 4" w:uiPriority="69"/>
-    <w:lsdException w:name="Dark List Accent 4" w:uiPriority="70"/>
-    <w:lsdException w:name="Colorful Shading Accent 4" w:uiPriority="71"/>
-    <w:lsdException w:name="Colorful List Accent 4" w:uiPriority="72"/>
-    <w:lsdException w:name="Colorful Grid Accent 4" w:uiPriority="73"/>
-    <w:lsdException w:name="Light Shading Accent 5" w:uiPriority="60"/>
-    <w:lsdException w:name="Light List Accent 5" w:uiPriority="61"/>
-    <w:lsdException w:name="Light Grid Accent 5" w:uiPriority="62"/>
-    <w:lsdException w:name="Medium Shading 1 Accent 5" w:uiPriority="63"/>
-    <w:lsdException w:name="Medium Shading 2 Accent 5" w:uiPriority="64"/>
-    <w:lsdException w:name="Medium List 1 Accent 5" w:uiPriority="65"/>
-    <w:lsdException w:name="Medium List 2 Accent 5" w:uiPriority="66"/>
-    <w:lsdException w:name="Medium Grid 1 Accent 5" w:uiPriority="67"/>
-    <w:lsdException w:name="Medium Grid 2 Accent 5" w:uiPriority="68"/>
-    <w:lsdException w:name="Medium Grid 3 Accent 5" w:uiPriority="69"/>
-    <w:lsdException w:name="Dark List Accent 5" w:uiPriority="70"/>
-    <w:lsdException w:name="Colorful Shading Accent 5" w:uiPriority="71"/>
-    <w:lsdException w:name="Colorful List Accent 5" w:uiPriority="72"/>
-    <w:lsdException w:name="Colorful Grid Accent 5" w:uiPriority="73"/>
-    <w:lsdException w:name="Light Shading Accent 6" w:uiPriority="60"/>
-    <w:lsdException w:name="Light List Accent 6" w:uiPriority="61"/>
-    <w:lsdException w:name="Light Grid Accent 6" w:uiPriority="62"/>
-    <w:lsdException w:name="Medium Shading 1 Accent 6" w:uiPriority="63"/>
-    <w:lsdException w:name="Medium Shading 2 Accent 6" w:uiPriority="64"/>
-    <w:lsdException w:name="Medium List 1 Accent 6" w:uiPriority="65"/>
-    <w:lsdException w:name="Medium List 2 Accent 6" w:uiPriority="66"/>
-    <w:lsdException w:name="Medium Grid 1 Accent 6" w:uiPriority="67"/>
-    <w:lsdException w:name="Medium Grid 2 Accent 6" w:uiPriority="68"/>
-    <w:lsdException w:name="Medium Grid 3 Accent 6" w:uiPriority="69"/>
-    <w:lsdException w:name="Dark List Accent 6" w:uiPriority="70"/>
-    <w:lsdException w:name="Colorful Shading Accent 6" w:uiPriority="71"/>
-    <w:lsdException w:name="Colorful List Accent 6" w:uiPriority="72"/>
-    <w:lsdException w:name="Colorful Grid Accent 6" w:uiPriority="73"/>
-    <w:lsdException w:name="Subtle Emphasis" w:uiPriority="19" w:qFormat="1"/>
-    <w:lsdException w:name="Intense Emphasis" w:uiPriority="21" w:qFormat="1"/>
-    <w:lsdException w:name="Subtle Reference" w:uiPriority="31" w:qFormat="1"/>
-    <w:lsdException w:name="Intense Reference" w:uiPriority="32" w:qFormat="1"/>
-    <w:lsdException w:name="Book Title" w:uiPriority="33" w:qFormat="1"/>
-    <w:lsdException w:name="Bibliography" w:semiHidden="1" w:uiPriority="37" w:unhideWhenUsed="1"/>
-    <w:lsdException w:name="TOC Heading" w:semiHidden="1" w:uiPriority="39" w:unhideWhenUsed="1" w:qFormat="1"/>
-    <w:lsdException w:name="Plain Table 1" w:uiPriority="41"/>
-    <w:lsdException w:name="Plain Table 2" w:uiPriority="42"/>
-    <w:lsdException w:name="Plain Table 3" w:uiPriority="43"/>
-    <w:lsdException w:name="Plain Table 4" w:uiPriority="44"/>
-    <w:lsdException w:name="Plain Table 5" w:uiPriority="45"/>
-    <w:lsdException w:name="Grid Table Light" w:uiPriority="40"/>
-    <w:lsdException w:name="Grid Table 1 Light" w:uiPriority="46"/>
-    <w:lsdException w:name="Grid Table 2" w:uiPriority="47"/>
-    <w:lsdException w:name="Grid Table 3" w:uiPriority="48"/>
-    <w:lsdException w:name="Grid Table 4" w:uiPriority="49"/>
-    <w:lsdException w:name="Grid Table 5 Dark" w:uiPriority="50"/>
-    <w:lsdException w:name="Grid Table 6 Colorful" w:uiPriority="51"/>
-    <w:lsdException w:name="Grid Table 7 Colorful" w:uiPriority="52"/>
-    <w:lsdException w:name="Grid Table 1 Light Accent 1" w:uiPriority="46"/>
-    <w:lsdException w:name="Grid Table 2 Accent 1" w:uiPriority="47"/>
-    <w:lsdException w:name="Grid Table 3 Accent 1" w:uiPriority="48"/>
-    <w:lsdException w:name="Grid Table 4 Accent 1" w:uiPriority="49"/>
-    <w:lsdException w:name="Grid Table 5 Dark Accent 1" w:uiPriority="50"/>
-    <w:lsdException w:name="Grid Table 6 Colorful Accent 1" w:uiPriority="51"/>
-    <w:lsdException w:name="Grid Table 7 Colorful Accent 1" w:uiPriority="52"/>
-    <w:lsdException w:name="Grid Table 1 Light Accent 2" w:uiPriority="46"/>
-    <w:lsdException w:name="Grid Table 2 Accent 2" w:uiPriority="47"/>
-    <w:lsdException w:name="Grid Table 3 Accent 2" w:uiPriority="48"/>
-    <w:lsdException w:name="Grid Table 4 Accent 2" w:uiPriority="49"/>
-    <w:lsdException w:name="Grid Table 5 Dark Accent 2" w:uiPriority="50"/>
-    <w:lsdException w:name="Grid Table 6 Colorful Accent 2" w:uiPriority="51"/>
-    <w:lsdException w:name="Grid Table 7 Colorful Accent 2" w:uiPriority="52"/>
-    <w:lsdException w:name="Grid Table 1 Light Accent 3" w:uiPriority="46"/>
-    <w:lsdException w:name="Grid Table 2 Accent 3" w:uiPriority="47"/>
-    <w:lsdException w:name="Grid Table 3 Accent 3" w:uiPriority="48"/>
-    <w:lsdException w:name="Grid Table 4 Accent 3" w:uiPriority="49"/>
-    <w:lsdException w:name="Grid Table 5 Dark Accent 3" w:uiPriority="50"/>
-    <w:lsdException w:name="Grid Table 6 Colorful Accent 3" w:uiPriority="51"/>
-    <w:lsdException w:name="Grid Table 7 Colorful Accent 3" w:uiPriority="52"/>
-    <w:lsdException w:name="Grid Table 1 Light Accent 4" w:uiPriority="46"/>
-    <w:lsdException w:name="Grid Table 2 Accent 4" w:uiPriority="47"/>
-    <w:lsdException w:name="Grid Table 3 Accent 4" w:uiPriority="48"/>
-    <w:lsdException w:name="Grid Table 4 Accent 4" w:uiPriority="49"/>
-    <w:lsdException w:name="Grid Table 5 Dark Accent 4" w:uiPriority="50"/>
-    <w:lsdException w:name="Grid Table 6 Colorful Accent 4" w:uiPriority="51"/>
-    <w:lsdException w:name="Grid Table 7 Colorful Accent 4" w:uiPriority="52"/>
-    <w:lsdException w:name="Grid Table 1 Light Accent 5" w:uiPriority="46"/>
-    <w:lsdException w:name="Grid Table 2 Accent 5" w:uiPriority="47"/>
-    <w:lsdException w:name="Grid Table 3 Accent 5" w:uiPriority="48"/>
-    <w:lsdException w:name="Grid Table 4 Accent 5" w:uiPriority="49"/>
-    <w:lsdException w:name="Grid Table 5 Dark Accent 5" w:uiPriority="50"/>
-    <w:lsdException w:name="Grid Table 6 Colorful Accent 5" w:uiPriority="51"/>
-    <w:lsdException w:name="Grid Table 7 Colorful Accent 5" w:uiPriority="52"/>
-    <w:lsdException w:name="Grid Table 1 Light Accent 6" w:uiPriority="46"/>
-    <w:lsdException w:name="Grid Table 2 Accent 6" w:uiPriority="47"/>
-    <w:lsdException w:name="Grid Table 3 Accent 6" w:uiPriority="48"/>
-    <w:lsdException w:name="Grid Table 4 Accent 6" w:uiPriority="49"/>
-    <w:lsdException w:name="Grid Table 5 Dark Accent 6" w:uiPriority="50"/>
-    <w:lsdException w:name="Grid Table 6 Colorful Accent 6" w:uiPriority="51"/>
-    <w:lsdException w:name="Grid Table 7 Colorful Accent 6" w:uiPriority="52"/>
-    <w:lsdException w:name="List Table 1 Light" w:uiPriority="46"/>
-    <w:lsdException w:name="List Table 2" w:uiPriority="47"/>
-    <w:lsdException w:name="List Table 3" w:uiPriority="48"/>
-    <w:lsdException w:name="List Table 4" w:uiPriority="49"/>
-    <w:lsdException w:name="List Table 5 Dark" w:uiPriority="50"/>
-    <w:lsdException w:name="List Table 6 Colorful" w:uiPriority="51"/>
-    <w:lsdException w:name="List Table 7 Colorful" w:uiPriority="52"/>
-    <w:lsdException w:name="List Table 1 Light Accent 1" w:uiPriority="46"/>
-    <w:lsdException w:name="List Table 2 Accent 1" w:uiPriority="47"/>
-    <w:lsdException w:name="List Table 3 Accent 1" w:uiPriority="48"/>
-    <w:lsdException w:name="List Table 4 Accent 1" w:uiPriority="49"/>
-    <w:lsdException w:name="List Table 5 Dark Accent 1" w:uiPriority="50"/>
-    <w:lsdException w:name="List Table 6 Colorful Accent 1" w:uiPriority="51"/>
-    <w:lsdException w:name="List Table 7 Colorful Accent 1" w:uiPriority="52"/>
-    <w:lsdException w:name="List Table 1 Light Accent 2" w:uiPriority="46"/>
-    <w:lsdException w:name="List Table 2 Accent 2" w:uiPriority="47"/>
-    <w:lsdException w:name="List Table 3 Accent 2" w:uiPriority="48"/>
-    <w:lsdException w:name="List Table 4 Accent 2" w:uiPriority="49"/>
-    <w:lsdException w:name="List Table 5 Dark Accent 2" w:uiPriority="50"/>
-    <w:lsdException w:name="List Table 6 Colorful Accent 2" w:uiPriority="51"/>
-    <w:lsdException w:name="List Table 7 Colorful Accent 2" w:uiPriority="52"/>
-    <w:lsdException w:name="List Table 1 Light Accent 3" w:uiPriority="46"/>
-    <w:lsdException w:name="List Table 2 Accent 3" w:uiPriority="47"/>
-    <w:lsdException w:name="List Table 3 Accent 3" w:uiPriority="48"/>
-    <w:lsdException w:name="List Table 4 Accent 3" w:uiPriority="49"/>
-    <w:lsdException w:name="List Table 5 Dark Accent 3" w:uiPriority="50"/>
-    <w:lsdException w:name="List Table 6 Colorful Accent 3" w:uiPriority="51"/>
-    <w:lsdException w:name="List Table 7 Colorful Accent 3" w:uiPriority="52"/>
-    <w:lsdException w:name="List Table 1 Light Accent 4" w:uiPriority="46"/>
-    <w:lsdException w:name="List Table 2 Accent 4" w:uiPriority="47"/>
-    <w:lsdException w:name="List Table 3 Accent 4" w:uiPriority="48"/>
-    <w:lsdException w:name="List Table 4 Accent 4" w:uiPriority="49"/>
-    <w:lsdException w:name="List Table 5 Dark Accent 4" w:uiPriority="50"/>
-    <w:lsdException w:name="List Table 6 Colorful Accent 4" w:uiPriority="51"/>
-    <w:lsdException w:name="List Table 7 Colorful Accent 4" w:uiPriority="52"/>
-    <w:lsdException w:name="List Table 1 Light Accent 5" w:uiPriority="46"/>
-    <w:lsdException w:name="List Table 2 Accent 5" w:uiPriority="47"/>
-    <w:lsdException w:name="List Table 3 Accent 5" w:uiPriority="48"/>
-    <w:lsdException w:name="List Table 4 Accent 5" w:uiPriority="49"/>
-    <w:lsdException w:name="List Table 5 Dark Accent 5" w:uiPriority="50"/>
-    <w:lsdException w:name="List Table 6 Colorful Accent 5" w:uiPriority="51"/>
-    <w:lsdException w:name="List Table 7 Colorful Accent 5" w:uiPriority="52"/>
-    <w:lsdException w:name="List Table 1 Light Accent 6" w:uiPriority="46"/>
-    <w:lsdException w:name="List Table 2 Accent 6" w:uiPriority="47"/>
-    <w:lsdException w:name="List Table 3 Accent 6" w:uiPriority="48"/>
-    <w:lsdException w:name="List Table 4 Accent 6" w:uiPriority="49"/>
-    <w:lsdException w:name="List Table 5 Dark Accent 6" w:uiPriority="50"/>
-    <w:lsdException w:name="List Table 6 Colorful Accent 6" w:uiPriority="51"/>
-    <w:lsdException w:name="List Table 7 Colorful Accent 6" w:uiPriority="52"/>
-  </w:latentStyles>
-  <w:style w:type="paragraph" w:default="1" w:styleId="Normal">
-    <w:name w:val="Normal"/>
-    <w:qFormat/>
+  <w:style w:type="paragraph" w:styleId="TOC1">
+    <w:name w:val="toc 1"/>
+    <w:basedOn w:val="Normal"/>
+    <w:next w:val="Normal"/>
+    <w:autoRedefine/>
+    <w:uiPriority w:val="39"/>
+    <w:unhideWhenUsed/>
+    <w:rsid w:val="00FB4069"/>
+    <w:pPr>
+      <w:spacing w:after="100"/>
+    </w:pPr>
   </w:style>
-  <w:style w:type="character" w:default="1" w:styleId="DefaultParagraphFont">
-    <w:name w:val="Default Paragraph Font"/>
-    <w:uiPriority w:val="1"/>
-    <w:semiHidden/>
+  <w:style w:type="paragraph" w:styleId="TOC2">
+    <w:name w:val="toc 2"/>
+    <w:basedOn w:val="Normal"/>
+    <w:next w:val="Normal"/>
+    <w:autoRedefine/>
+    <w:uiPriority w:val="39"/>
     <w:unhideWhenUsed/>
-  </w:style>
-  <w:style w:type="table" w:default="1" w:styleId="TableNormal">
-    <w:name w:val="Normal Table"/>
-    <w:uiPriority w:val="99"/>
-    <w:semiHidden/>
-    <w:unhideWhenUsed/>
-    <w:tblPr>
-      <w:tblInd w:w="0" w:type="dxa"/>
-      <w:tblCellMar>
-        <w:top w:w="0" w:type="dxa"/>
-        <w:left w:w="108" w:type="dxa"/>
-        <w:bottom w:w="0" w:type="dxa"/>
-        <w:right w:w="108" w:type="dxa"/>
-      </w:tblCellMar>
-    </w:tblPr>
-  </w:style>
-  <w:style w:type="numbering" w:default="1" w:styleId="NoList">
-    <w:name w:val="No List"/>
-    <w:uiPriority w:val="99"/>
-    <w:semiHidden/>
-    <w:unhideWhenUsed/>
-  </w:style>
-  <w:style w:type="paragraph" w:customStyle="1" w:styleId="5BC6AA8B96694DECADAB170EEE552A57">
-    <w:name w:val="5BC6AA8B96694DECADAB170EEE552A57"/>
-    <w:rsid w:val="00C6331E"/>
+    <w:rsid w:val="00FB4069"/>
+    <w:pPr>
+      <w:spacing w:after="100"/>
+      <w:ind w:left="200"/>
+    </w:pPr>
   </w:style>
 </w:styles>
-</file>
-
-<file path=word/glossary/webSettings.xml><?xml version="1.0" encoding="utf-8"?>
-<w:webSettings xmlns:mc="http://schemas.openxmlformats.org/markup-compatibility/2006" xmlns:r="http://schemas.openxmlformats.org/officeDocument/2006/relationships" xmlns:w="http://schemas.openxmlformats.org/wordprocessingml/2006/main" xmlns:w14="http://schemas.microsoft.com/office/word/2010/wordml" xmlns:w15="http://schemas.microsoft.com/office/word/2012/wordml" mc:Ignorable="w14 w15">
-  <w:optimizeForBrowser/>
-  <w:allowPNG/>
-</w:webSettings>
 </file>
 
 <file path=word/theme/theme1.xml><?xml version="1.0" encoding="utf-8"?>
@@ -5495,7 +8219,7 @@
 </file>
 
 <file path=customXml/itemProps1.xml><?xml version="1.0" encoding="utf-8"?>
-<ds:datastoreItem xmlns:ds="http://schemas.openxmlformats.org/officeDocument/2006/customXml" ds:itemID="{F3B7C6F7-AD75-4DEE-92D4-044D06E0642C}">
+<ds:datastoreItem xmlns:ds="http://schemas.openxmlformats.org/officeDocument/2006/customXml" ds:itemID="{772BA5C8-2BAD-412F-AB74-CCB26A7B68C5}">
   <ds:schemaRefs>
     <ds:schemaRef ds:uri="http://schemas.openxmlformats.org/officeDocument/2006/bibliography"/>
   </ds:schemaRefs>
